--- a/Bard futa milk.docx
+++ b/Bard futa milk.docx
@@ -2,24 +2,6 @@
 <file path=word/document.xml><?xml version="1.0" encoding="utf-8"?>
 <w:document xmlns:wpc="http://schemas.microsoft.com/office/word/2010/wordprocessingCanvas" xmlns:cx="http://schemas.microsoft.com/office/drawing/2014/chartex" xmlns:cx1="http://schemas.microsoft.com/office/drawing/2015/9/8/chartex" xmlns:mc="http://schemas.openxmlformats.org/markup-compatibility/2006" xmlns:o="urn:schemas-microsoft-com:office:office" xmlns:r="http://schemas.openxmlformats.org/officeDocument/2006/relationships" xmlns:m="http://schemas.openxmlformats.org/officeDocument/2006/math" xmlns:v="urn:schemas-microsoft-com:vml" xmlns:wp14="http://schemas.microsoft.com/office/word/2010/wordprocessingDrawing" xmlns:wp="http://schemas.openxmlformats.org/drawingml/2006/wordprocessingDrawing" xmlns:w10="urn:schemas-microsoft-com:office:word" xmlns:w="http://schemas.openxmlformats.org/wordprocessingml/2006/main" xmlns:w14="http://schemas.microsoft.com/office/word/2010/wordml" xmlns:w15="http://schemas.microsoft.com/office/word/2012/wordml" xmlns:w16se="http://schemas.microsoft.com/office/word/2015/wordml/symex" xmlns:wpg="http://schemas.microsoft.com/office/word/2010/wordprocessingGroup" xmlns:wpi="http://schemas.microsoft.com/office/word/2010/wordprocessingInk" xmlns:wne="http://schemas.microsoft.com/office/word/2006/wordml" xmlns:wps="http://schemas.microsoft.com/office/word/2010/wordprocessingShape" mc:Ignorable="w14 w15 w16se wp14">
   <w:body>
-    <w:p>
-      <w:pPr>
-        <w:jc w:val="center"/>
-        <w:rPr>
-          <w:b/>
-          <w:sz w:val="32"/>
-          <w:lang w:val="ru-RU"/>
-        </w:rPr>
-      </w:pPr>
-      <w:r>
-        <w:rPr>
-          <w:b/>
-          <w:sz w:val="32"/>
-          <w:lang w:val="ru-RU"/>
-        </w:rPr>
-        <w:t>Предыстория</w:t>
-      </w:r>
-    </w:p>
     <w:p>
       <w:pPr>
         <w:ind w:firstLine="720"/>
@@ -28,451 +10,6 @@
           <w:lang w:val="ru-RU"/>
         </w:rPr>
       </w:pPr>
-      <w:r>
-        <w:rPr>
-          <w:sz w:val="28"/>
-          <w:lang w:val="ru-RU"/>
-        </w:rPr>
-        <w:t>Более 5 веков назад дварфы и гномы подписали соглашение, названное Пактом Фанделвера, Тем самым они разделили богатый рудник в Пещере Морского Эха.</w:t>
-      </w:r>
-      <w:r>
-        <w:rPr>
-          <w:sz w:val="28"/>
-          <w:lang w:val="ru-RU"/>
-        </w:rPr>
-        <w:t xml:space="preserve">  Эта пещера скрывала в себе некую магическую силу. Люди-заклинатели также помогали в исследовании этой энергии, это позволило создавать магические предметы. Фандалин, соседнее поселение процветал. Но с Севера пришли орки, уничтожая всё на своём пути. В ходе битвы пещера была завалена, вместе со своими секретами.</w:t>
-      </w:r>
-    </w:p>
-    <w:p>
-      <w:pPr>
-        <w:rPr>
-          <w:sz w:val="28"/>
-          <w:lang w:val="ru-RU"/>
-        </w:rPr>
-      </w:pPr>
-      <w:r>
-        <w:rPr>
-          <w:sz w:val="28"/>
-          <w:lang w:val="ru-RU"/>
-        </w:rPr>
-        <w:tab/>
-        <w:t>Спустя столетия Фандалин снова заселили люди</w:t>
-      </w:r>
-      <w:r>
-        <w:rPr>
-          <w:sz w:val="28"/>
-          <w:lang w:val="ru-RU"/>
-        </w:rPr>
-        <w:t>. Он стал пограничным городом. И важно, что трое братьев-дварфов Роксикеров нашли вход в ту пещеру. Но они были не одни. Злодей известный как Чёрный Паук также интересовался этой шахтой, чтобы стать её единовластным владельцем.</w:t>
-      </w:r>
-    </w:p>
-    <w:p>
-      <w:pPr>
-        <w:jc w:val="center"/>
-        <w:rPr>
-          <w:b/>
-          <w:sz w:val="32"/>
-          <w:lang w:val="ru-RU"/>
-        </w:rPr>
-      </w:pPr>
-      <w:r>
-        <w:rPr>
-          <w:b/>
-          <w:sz w:val="32"/>
-          <w:lang w:val="ru-RU"/>
-        </w:rPr>
-        <w:t>План</w:t>
-      </w:r>
-    </w:p>
-    <w:p>
-      <w:pPr>
-        <w:jc w:val="center"/>
-        <w:rPr>
-          <w:sz w:val="28"/>
-          <w:lang w:val="ru-RU"/>
-        </w:rPr>
-      </w:pPr>
-      <w:r>
-        <w:rPr>
-          <w:b/>
-          <w:sz w:val="32"/>
-          <w:lang w:val="ru-RU"/>
-        </w:rPr>
-        <w:t>Гоблинские стрелы</w:t>
-      </w:r>
-    </w:p>
-    <w:p>
-      <w:pPr>
-        <w:ind w:firstLine="720"/>
-        <w:rPr>
-          <w:sz w:val="28"/>
-          <w:lang w:val="ru-RU"/>
-        </w:rPr>
-      </w:pPr>
-      <w:r>
-        <w:rPr>
-          <w:sz w:val="28"/>
-          <w:lang w:val="ru-RU"/>
-        </w:rPr>
-        <w:t xml:space="preserve">Вы находитесь в городе Невервинтер, это портовый город, находящийся на 2-х берегах реки на Западе Побережья Меча. </w:t>
-      </w:r>
-      <w:r>
-        <w:rPr>
-          <w:sz w:val="28"/>
-          <w:lang w:val="ru-RU"/>
-        </w:rPr>
-        <w:t>Вы стоите на площади, в самом центре,</w:t>
-      </w:r>
-      <w:r>
-        <w:rPr>
-          <w:sz w:val="28"/>
-          <w:lang w:val="ru-RU"/>
-        </w:rPr>
-        <w:t xml:space="preserve"> вы недавно вернулись в город и ещё не успели отдохнуть, развлечься. Перед вами растилаются разного рода шатры, лавки и любимая таверна</w:t>
-      </w:r>
-      <w:r>
-        <w:rPr>
-          <w:sz w:val="28"/>
-          <w:lang w:val="ru-RU"/>
-        </w:rPr>
-        <w:t xml:space="preserve">. </w:t>
-      </w:r>
-      <w:r>
-        <w:rPr>
-          <w:sz w:val="28"/>
-          <w:lang w:val="ru-RU"/>
-        </w:rPr>
-        <w:t xml:space="preserve">Опишите своих персонажей. *проходит время*. </w:t>
-      </w:r>
-    </w:p>
-    <w:p>
-      <w:pPr>
-        <w:ind w:firstLine="720"/>
-        <w:rPr>
-          <w:sz w:val="28"/>
-          <w:lang w:val="ru-RU"/>
-        </w:rPr>
-      </w:pPr>
-      <w:r>
-        <w:rPr>
-          <w:sz w:val="28"/>
-          <w:lang w:val="ru-RU"/>
-        </w:rPr>
-        <w:t>Шатры</w:t>
-      </w:r>
-      <w:r>
-        <w:rPr>
-          <w:sz w:val="28"/>
-          <w:lang w:val="ru-RU"/>
-        </w:rPr>
-        <w:t xml:space="preserve">: </w:t>
-      </w:r>
-      <w:r>
-        <w:rPr>
-          <w:sz w:val="28"/>
-          <w:lang w:val="ru-RU"/>
-        </w:rPr>
-        <w:t>в одном из них сидит мужчина(маленький, худощавый, почти без волос на голове) и предлагает всем желающим сыграть в карты, в 21 на 3 медные монеты. Кто-то из них садится играть. Шарлатан выигрывает в любом случае и предложит сыграть на 3 золотых.</w:t>
-      </w:r>
-    </w:p>
-    <w:p>
-      <w:pPr>
-        <w:rPr>
-          <w:sz w:val="28"/>
-          <w:lang w:val="ru-RU"/>
-        </w:rPr>
-      </w:pPr>
-      <w:r>
-        <w:rPr>
-          <w:sz w:val="28"/>
-          <w:lang w:val="ru-RU"/>
-        </w:rPr>
-        <w:t>Лавки</w:t>
-      </w:r>
-      <w:r>
-        <w:rPr>
-          <w:sz w:val="28"/>
-          <w:lang w:val="ru-RU"/>
-        </w:rPr>
-        <w:t xml:space="preserve">: </w:t>
-      </w:r>
-    </w:p>
-    <w:p>
-      <w:pPr>
-        <w:rPr>
-          <w:sz w:val="28"/>
-          <w:lang w:val="ru-RU"/>
-        </w:rPr>
-      </w:pPr>
-      <w:r>
-        <w:rPr>
-          <w:sz w:val="28"/>
-          <w:lang w:val="ru-RU"/>
-        </w:rPr>
-        <w:t>Таверна</w:t>
-      </w:r>
-      <w:r>
-        <w:rPr>
-          <w:sz w:val="28"/>
-          <w:lang w:val="ru-RU"/>
-        </w:rPr>
-        <w:t xml:space="preserve">: </w:t>
-      </w:r>
-      <w:r>
-        <w:rPr>
-          <w:sz w:val="28"/>
-          <w:lang w:val="ru-RU"/>
-        </w:rPr>
-        <w:t>Робкий плут. Хозяин – Мужчина, Барик (приятный мужчина, стоит за барной стойкой и рассказывает что-то посетителям), Его дочь – Анет (юркая, улыбчивая лет 20 официантка принимает заказ у ИП).Крайний стол, игроки заказывают у Анет что хотят. В таверне стоит уютная атмосфера, пахнет элем, блюдами которые проносят мимо и деревом от новых столов.</w:t>
-      </w:r>
-    </w:p>
-    <w:p>
-      <w:pPr>
-        <w:rPr>
-          <w:sz w:val="28"/>
-          <w:lang w:val="ru-RU"/>
-        </w:rPr>
-      </w:pPr>
-      <w:r>
-        <w:rPr>
-          <w:sz w:val="28"/>
-          <w:lang w:val="ru-RU"/>
-        </w:rPr>
-        <w:tab/>
-        <w:t>В таверну заходит Гандрен Роксикер и говорит, что во всю их обыскался, просит помочь с повозкой с провизией, доставить её в Фандалин</w:t>
-      </w:r>
-      <w:r>
-        <w:rPr>
-          <w:sz w:val="28"/>
-          <w:lang w:val="ru-RU"/>
-        </w:rPr>
-        <w:t xml:space="preserve"> до Провизии Бартена, (умолчать о месте)</w:t>
-      </w:r>
-      <w:r>
-        <w:rPr>
-          <w:sz w:val="28"/>
-          <w:lang w:val="ru-RU"/>
-        </w:rPr>
-        <w:t xml:space="preserve">. Он был взволнован и скрытен, заплатит по 10 </w:t>
-      </w:r>
-      <w:r>
-        <w:rPr>
-          <w:sz w:val="28"/>
-          <w:lang w:val="ru-RU"/>
-        </w:rPr>
-        <w:lastRenderedPageBreak/>
-        <w:t xml:space="preserve">золотых каждому за доставку. </w:t>
-      </w:r>
-      <w:r>
-        <w:rPr>
-          <w:sz w:val="28"/>
-          <w:lang w:val="ru-RU"/>
-        </w:rPr>
-        <w:t>Если игроки не соглашаются, придумать альтернативу и привести их в Фандалин.</w:t>
-      </w:r>
-    </w:p>
-    <w:p>
-      <w:pPr>
-        <w:rPr>
-          <w:sz w:val="28"/>
-          <w:lang w:val="ru-RU"/>
-        </w:rPr>
-      </w:pPr>
-    </w:p>
-    <w:p>
-      <w:pPr>
-        <w:rPr>
-          <w:sz w:val="28"/>
-          <w:lang w:val="ru-RU"/>
-        </w:rPr>
-      </w:pPr>
-      <w:r>
-        <w:rPr>
-          <w:sz w:val="28"/>
-          <w:lang w:val="ru-RU"/>
-        </w:rPr>
-        <w:t>Заплатив за всё что вы заказали вы пошли за Гандреном на улицу. Гандрен запинаясь от волнения говорит, что игроки должны отпраивться с грузом в Фандалин, в торговую лавку «Провизия Бартена». Братья нашли что-то грандиозное</w:t>
-      </w:r>
-      <w:r>
-        <w:rPr>
-          <w:sz w:val="28"/>
-          <w:lang w:val="ru-RU"/>
-        </w:rPr>
-        <w:t>. Он отправился вперёд вместе с воином Сильдаром Холлвинтером чтобы позаботиться о делах. Вы также собираетесь и выдвигаетесь вместе с повозкой.</w:t>
-      </w:r>
-    </w:p>
-    <w:p>
-      <w:pPr>
-        <w:jc w:val="center"/>
-        <w:rPr>
-          <w:b/>
-          <w:sz w:val="28"/>
-          <w:lang w:val="ru-RU"/>
-        </w:rPr>
-      </w:pPr>
-      <w:r>
-        <w:rPr>
-          <w:b/>
-          <w:sz w:val="28"/>
-          <w:lang w:val="ru-RU"/>
-        </w:rPr>
-        <w:t>Путь к Фандалину</w:t>
-      </w:r>
-    </w:p>
-    <w:p>
-      <w:pPr>
-        <w:rPr>
-          <w:sz w:val="28"/>
-          <w:lang w:val="ru-RU"/>
-        </w:rPr>
-      </w:pPr>
-      <w:r>
-        <w:rPr>
-          <w:sz w:val="28"/>
-          <w:lang w:val="ru-RU"/>
-        </w:rPr>
-        <w:t>Несколько дней вы провели в пути на юг от Невервинтера и только недавно свернули на восток по Триборской тропе. Известно, что разбойники бродят вдоль этой тропы.</w:t>
-      </w:r>
-    </w:p>
-    <w:p>
-      <w:pPr>
-        <w:rPr>
-          <w:sz w:val="28"/>
-          <w:lang w:val="ru-RU"/>
-        </w:rPr>
-      </w:pPr>
-      <w:r>
-        <w:rPr>
-          <w:sz w:val="28"/>
-          <w:lang w:val="ru-RU"/>
-        </w:rPr>
-        <w:tab/>
-        <w:t xml:space="preserve">В повозке находятся разные шахтёрские материалы, еда, крепкий эль, лопаты, кирки, ломы, фонари и бочонок масла. </w:t>
-      </w:r>
-    </w:p>
-    <w:p>
-      <w:pPr>
-        <w:rPr>
-          <w:sz w:val="28"/>
-          <w:lang w:val="ru-RU"/>
-        </w:rPr>
-      </w:pPr>
-      <w:r>
-        <w:rPr>
-          <w:sz w:val="28"/>
-          <w:lang w:val="ru-RU"/>
-        </w:rPr>
-        <w:tab/>
-        <w:t xml:space="preserve">Вы продвигались по Триборскй тропе наверное полдня , дорога ровная, все в хорошем настроении. Но со временем становилось как-то не по себе. Как вдруг вы замечаете двух мёртвых лошадей, из них торчали стрелы с чёрным оперением. Лес в этой месности очень близок к тропе, от чего становилось некомфортно. *Осмотреть лоошадей* (проверка не нужна) Сумки были разграблены, туши лежали приблизительно день. Рядом лежит пустой футляр от карты. </w:t>
-      </w:r>
-    </w:p>
-    <w:p>
-      <w:pPr>
-        <w:rPr>
-          <w:sz w:val="28"/>
-          <w:lang w:val="pl-PL"/>
-        </w:rPr>
-      </w:pPr>
-      <w:r>
-        <w:rPr>
-          <w:sz w:val="28"/>
-          <w:lang w:val="ru-RU"/>
-        </w:rPr>
-        <w:tab/>
-        <w:t>Битва</w:t>
-      </w:r>
-      <w:r>
-        <w:rPr>
-          <w:sz w:val="28"/>
-          <w:lang w:val="pl-PL"/>
-        </w:rPr>
-        <w:t>:</w:t>
-      </w:r>
-    </w:p>
-    <w:p>
-      <w:pPr>
-        <w:rPr>
-          <w:sz w:val="28"/>
-          <w:lang w:val="ru-RU"/>
-        </w:rPr>
-      </w:pPr>
-      <w:r>
-        <w:rPr>
-          <w:sz w:val="28"/>
-          <w:lang w:val="ru-RU"/>
-        </w:rPr>
-        <w:t>Из</w:t>
-      </w:r>
-      <w:r>
-        <w:rPr>
-          <w:sz w:val="28"/>
-          <w:lang w:val="ru-RU"/>
-        </w:rPr>
-        <w:t xml:space="preserve"> кустов выпрыгаивают 4 гоблина (2 </w:t>
-      </w:r>
-      <w:r>
-        <w:rPr>
-          <w:sz w:val="28"/>
-          <w:lang w:val="ru-RU"/>
-        </w:rPr>
-        <w:t>ближних, 2 дальних), 1 оставшийся убежит по гоблинской тропе.</w:t>
-      </w:r>
-      <w:r>
-        <w:rPr>
-          <w:sz w:val="28"/>
-          <w:lang w:val="ru-RU"/>
-        </w:rPr>
-        <w:t xml:space="preserve"> Можно вырубить гоблина, но заявить об этом. Не найдя гоблинскую тропу ИП двигаются к Фандалину.</w:t>
-      </w:r>
-    </w:p>
-    <w:p>
-      <w:pPr>
-        <w:ind w:firstLine="720"/>
-        <w:rPr>
-          <w:b/>
-          <w:sz w:val="28"/>
-          <w:lang w:val="ru-RU"/>
-        </w:rPr>
-      </w:pPr>
-      <w:r>
-        <w:rPr>
-          <w:b/>
-          <w:sz w:val="28"/>
-          <w:lang w:val="ru-RU"/>
-        </w:rPr>
-        <w:t>Гоблинская тропа</w:t>
-      </w:r>
-    </w:p>
-    <w:p>
-      <w:pPr>
-        <w:ind w:firstLine="720"/>
-        <w:rPr>
-          <w:sz w:val="28"/>
-          <w:lang w:val="ru-RU"/>
-        </w:rPr>
-      </w:pPr>
-      <w:r>
-        <w:rPr>
-          <w:sz w:val="28"/>
-          <w:lang w:val="ru-RU"/>
-        </w:rPr>
-        <w:t xml:space="preserve">Она была тёмной, хоть и сейчас день, узкой, как будто сейчас кто-то выскочит. </w:t>
-      </w:r>
-      <w:r>
-        <w:rPr>
-          <w:sz w:val="28"/>
-          <w:lang w:val="ru-RU"/>
-        </w:rPr>
-        <w:t xml:space="preserve">Отряд натыкается на силок, первый его замечает, если имеет пасс Мудрость(Внимательность) 12 или выше или сделать проверку на Внимательность со Сл12. При неудаче Спасбросок на Ловкость со Сл10. Если </w:t>
-      </w:r>
-      <w:r>
-        <w:rPr>
-          <w:sz w:val="28"/>
-          <w:lang w:val="ru-RU"/>
-        </w:rPr>
-        <w:lastRenderedPageBreak/>
-        <w:t>нет, то повисает вверх ногами на высоте 10 футов, если его не поймают – урон 1к6.</w:t>
-      </w:r>
       <w:bookmarkStart w:id="0" w:name="_GoBack"/>
       <w:bookmarkEnd w:id="0"/>
     </w:p>

--- a/Bard futa milk.docx
+++ b/Bard futa milk.docx
@@ -7,9 +7,14 @@
         <w:ind w:firstLine="720"/>
         <w:rPr>
           <w:sz w:val="28"/>
-          <w:lang w:val="ru-RU"/>
         </w:rPr>
       </w:pPr>
+      <w:r>
+        <w:rPr>
+          <w:sz w:val="28"/>
+        </w:rPr>
+        <w:t>Hello world</w:t>
+      </w:r>
       <w:bookmarkStart w:id="0" w:name="_GoBack"/>
       <w:bookmarkEnd w:id="0"/>
     </w:p>

--- a/Bard futa milk.docx
+++ b/Bard futa milk.docx
@@ -14,6 +14,12 @@
           <w:sz w:val="28"/>
         </w:rPr>
         <w:t>Hello world</w:t>
+      </w:r>
+      <w:r>
+        <w:rPr>
+          <w:sz w:val="28"/>
+        </w:rPr>
+        <w:t xml:space="preserve"> how to use git hub?</w:t>
       </w:r>
       <w:bookmarkStart w:id="0" w:name="_GoBack"/>
       <w:bookmarkEnd w:id="0"/>

--- a/Bard futa milk.docx
+++ b/Bard futa milk.docx
@@ -6,21 +6,9 @@
       <w:pPr>
         <w:ind w:firstLine="720"/>
         <w:rPr>
-          <w:sz w:val="28"/>
+          <w:sz w:val="40"/>
         </w:rPr>
       </w:pPr>
-      <w:r>
-        <w:rPr>
-          <w:sz w:val="28"/>
-        </w:rPr>
-        <w:t>Hello world</w:t>
-      </w:r>
-      <w:r>
-        <w:rPr>
-          <w:sz w:val="28"/>
-        </w:rPr>
-        <w:t xml:space="preserve"> how to use git hub?</w:t>
-      </w:r>
       <w:bookmarkStart w:id="0" w:name="_GoBack"/>
       <w:bookmarkEnd w:id="0"/>
     </w:p>

--- a/Bard futa milk.docx
+++ b/Bard futa milk.docx
@@ -1,9 +1,11 @@
 
 <file path=word/document.xml><?xml version="1.0" encoding="utf-8"?>
-<w:document xmlns:wpc="http://schemas.microsoft.com/office/word/2010/wordprocessingCanvas" xmlns:cx="http://schemas.microsoft.com/office/drawing/2014/chartex" xmlns:cx1="http://schemas.microsoft.com/office/drawing/2015/9/8/chartex" xmlns:mc="http://schemas.openxmlformats.org/markup-compatibility/2006" xmlns:o="urn:schemas-microsoft-com:office:office" xmlns:r="http://schemas.openxmlformats.org/officeDocument/2006/relationships" xmlns:m="http://schemas.openxmlformats.org/officeDocument/2006/math" xmlns:v="urn:schemas-microsoft-com:vml" xmlns:wp14="http://schemas.microsoft.com/office/word/2010/wordprocessingDrawing" xmlns:wp="http://schemas.openxmlformats.org/drawingml/2006/wordprocessingDrawing" xmlns:w10="urn:schemas-microsoft-com:office:word" xmlns:w="http://schemas.openxmlformats.org/wordprocessingml/2006/main" xmlns:w14="http://schemas.microsoft.com/office/word/2010/wordml" xmlns:w15="http://schemas.microsoft.com/office/word/2012/wordml" xmlns:w16se="http://schemas.microsoft.com/office/word/2015/wordml/symex" xmlns:wpg="http://schemas.microsoft.com/office/word/2010/wordprocessingGroup" xmlns:wpi="http://schemas.microsoft.com/office/word/2010/wordprocessingInk" xmlns:wne="http://schemas.microsoft.com/office/word/2006/wordml" xmlns:wps="http://schemas.microsoft.com/office/word/2010/wordprocessingShape" mc:Ignorable="w14 w15 w16se wp14">
+<w:document xmlns:o="urn:schemas-microsoft-com:office:office" xmlns:r="http://schemas.openxmlformats.org/officeDocument/2006/relationships" xmlns:v="urn:schemas-microsoft-com:vml" xmlns:w="http://schemas.openxmlformats.org/wordprocessingml/2006/main" xmlns:w10="urn:schemas-microsoft-com:office:word" xmlns:wp="http://schemas.openxmlformats.org/drawingml/2006/wordprocessingDrawing" xmlns:wps="http://schemas.microsoft.com/office/word/2010/wordprocessingShape" xmlns:wpg="http://schemas.microsoft.com/office/word/2010/wordprocessingGroup" xmlns:mc="http://schemas.openxmlformats.org/markup-compatibility/2006" xmlns:wp14="http://schemas.microsoft.com/office/word/2010/wordprocessingDrawing" xmlns:w14="http://schemas.microsoft.com/office/word/2010/wordml" xmlns:w15="http://schemas.microsoft.com/office/word/2012/wordml" mc:Ignorable="w14 wp14 w15">
   <w:body>
     <w:p>
       <w:pPr>
+        <w:pStyle w:val="Normal"/>
+        <w:spacing w:before="0" w:after="160"/>
         <w:ind w:firstLine="720"/>
         <w:rPr>
           <w:sz w:val="40"/>
@@ -11,23 +13,30 @@
       </w:pPr>
       <w:bookmarkStart w:id="0" w:name="_GoBack"/>
       <w:bookmarkEnd w:id="0"/>
+      <w:r>
+        <w:rPr/>
+        <w:t>xDDDD</w:t>
+      </w:r>
     </w:p>
     <w:sectPr>
+      <w:type w:val="nextPage"/>
       <w:pgSz w:w="12240" w:h="15840"/>
-      <w:pgMar w:top="1134" w:right="850" w:bottom="1134" w:left="1701" w:header="708" w:footer="708" w:gutter="0"/>
-      <w:cols w:space="708"/>
-      <w:docGrid w:linePitch="360"/>
+      <w:pgMar w:left="1701" w:right="850" w:gutter="0" w:header="0" w:top="1134" w:footer="0" w:bottom="1134"/>
+      <w:pgNumType w:fmt="decimal"/>
+      <w:formProt w:val="false"/>
+      <w:textDirection w:val="lrTb"/>
+      <w:docGrid w:type="default" w:linePitch="360" w:charSpace="4096"/>
     </w:sectPr>
   </w:body>
 </w:document>
 </file>
 
 <file path=word/styles.xml><?xml version="1.0" encoding="utf-8"?>
-<w:styles xmlns:mc="http://schemas.openxmlformats.org/markup-compatibility/2006" xmlns:r="http://schemas.openxmlformats.org/officeDocument/2006/relationships" xmlns:w="http://schemas.openxmlformats.org/wordprocessingml/2006/main" xmlns:w14="http://schemas.microsoft.com/office/word/2010/wordml" xmlns:w15="http://schemas.microsoft.com/office/word/2012/wordml" xmlns:w16se="http://schemas.microsoft.com/office/word/2015/wordml/symex" mc:Ignorable="w14 w15 w16se">
+<w:styles xmlns:w="http://schemas.openxmlformats.org/wordprocessingml/2006/main" xmlns:w14="http://schemas.microsoft.com/office/word/2010/wordml" xmlns:mc="http://schemas.openxmlformats.org/markup-compatibility/2006" mc:Ignorable="w14">
   <w:docDefaults>
     <w:rPrDefault>
       <w:rPr>
-        <w:rFonts w:asciiTheme="minorHAnsi" w:eastAsiaTheme="minorHAnsi" w:hAnsiTheme="minorHAnsi" w:cstheme="minorBidi"/>
+        <w:rFonts w:ascii="Calibri" w:hAnsi="Calibri" w:eastAsia="Calibri" w:cs="" w:asciiTheme="minorHAnsi" w:cstheme="minorBidi" w:eastAsiaTheme="minorHAnsi" w:hAnsiTheme="minorHAnsi"/>
         <w:sz w:val="22"/>
         <w:szCs w:val="22"/>
         <w:lang w:val="en-US" w:eastAsia="en-US" w:bidi="ar-SA"/>
@@ -35,21 +44,21 @@
     </w:rPrDefault>
     <w:pPrDefault>
       <w:pPr>
-        <w:spacing w:after="160" w:line="259" w:lineRule="auto"/>
+        <w:suppressAutoHyphens w:val="true"/>
       </w:pPr>
     </w:pPrDefault>
   </w:docDefaults>
   <w:latentStyles w:defLockedState="0" w:defUIPriority="99" w:defSemiHidden="0" w:defUnhideWhenUsed="0" w:defQFormat="0" w:count="371">
     <w:lsdException w:name="Normal" w:uiPriority="0" w:qFormat="1"/>
     <w:lsdException w:name="heading 1" w:uiPriority="9" w:qFormat="1"/>
-    <w:lsdException w:name="heading 2" w:semiHidden="1" w:uiPriority="9" w:unhideWhenUsed="1" w:qFormat="1"/>
-    <w:lsdException w:name="heading 3" w:semiHidden="1" w:uiPriority="9" w:unhideWhenUsed="1" w:qFormat="1"/>
-    <w:lsdException w:name="heading 4" w:semiHidden="1" w:uiPriority="9" w:unhideWhenUsed="1" w:qFormat="1"/>
-    <w:lsdException w:name="heading 5" w:semiHidden="1" w:uiPriority="9" w:unhideWhenUsed="1" w:qFormat="1"/>
-    <w:lsdException w:name="heading 6" w:semiHidden="1" w:uiPriority="9" w:unhideWhenUsed="1" w:qFormat="1"/>
-    <w:lsdException w:name="heading 7" w:semiHidden="1" w:uiPriority="9" w:unhideWhenUsed="1" w:qFormat="1"/>
-    <w:lsdException w:name="heading 8" w:semiHidden="1" w:uiPriority="9" w:unhideWhenUsed="1" w:qFormat="1"/>
-    <w:lsdException w:name="heading 9" w:semiHidden="1" w:uiPriority="9" w:unhideWhenUsed="1" w:qFormat="1"/>
+    <w:lsdException w:name="heading 2" w:uiPriority="9" w:semiHidden="1" w:unhideWhenUsed="1" w:qFormat="1"/>
+    <w:lsdException w:name="heading 3" w:uiPriority="9" w:semiHidden="1" w:unhideWhenUsed="1" w:qFormat="1"/>
+    <w:lsdException w:name="heading 4" w:uiPriority="9" w:semiHidden="1" w:unhideWhenUsed="1" w:qFormat="1"/>
+    <w:lsdException w:name="heading 5" w:uiPriority="9" w:semiHidden="1" w:unhideWhenUsed="1" w:qFormat="1"/>
+    <w:lsdException w:name="heading 6" w:uiPriority="9" w:semiHidden="1" w:unhideWhenUsed="1" w:qFormat="1"/>
+    <w:lsdException w:name="heading 7" w:uiPriority="9" w:semiHidden="1" w:unhideWhenUsed="1" w:qFormat="1"/>
+    <w:lsdException w:name="heading 8" w:uiPriority="9" w:semiHidden="1" w:unhideWhenUsed="1" w:qFormat="1"/>
+    <w:lsdException w:name="heading 9" w:uiPriority="9" w:semiHidden="1" w:unhideWhenUsed="1" w:qFormat="1"/>
     <w:lsdException w:name="index 1" w:semiHidden="1" w:unhideWhenUsed="1"/>
     <w:lsdException w:name="index 2" w:semiHidden="1" w:unhideWhenUsed="1"/>
     <w:lsdException w:name="index 3" w:semiHidden="1" w:unhideWhenUsed="1"/>
@@ -59,22 +68,22 @@
     <w:lsdException w:name="index 7" w:semiHidden="1" w:unhideWhenUsed="1"/>
     <w:lsdException w:name="index 8" w:semiHidden="1" w:unhideWhenUsed="1"/>
     <w:lsdException w:name="index 9" w:semiHidden="1" w:unhideWhenUsed="1"/>
-    <w:lsdException w:name="toc 1" w:semiHidden="1" w:uiPriority="39" w:unhideWhenUsed="1"/>
-    <w:lsdException w:name="toc 2" w:semiHidden="1" w:uiPriority="39" w:unhideWhenUsed="1"/>
-    <w:lsdException w:name="toc 3" w:semiHidden="1" w:uiPriority="39" w:unhideWhenUsed="1"/>
-    <w:lsdException w:name="toc 4" w:semiHidden="1" w:uiPriority="39" w:unhideWhenUsed="1"/>
-    <w:lsdException w:name="toc 5" w:semiHidden="1" w:uiPriority="39" w:unhideWhenUsed="1"/>
-    <w:lsdException w:name="toc 6" w:semiHidden="1" w:uiPriority="39" w:unhideWhenUsed="1"/>
-    <w:lsdException w:name="toc 7" w:semiHidden="1" w:uiPriority="39" w:unhideWhenUsed="1"/>
-    <w:lsdException w:name="toc 8" w:semiHidden="1" w:uiPriority="39" w:unhideWhenUsed="1"/>
-    <w:lsdException w:name="toc 9" w:semiHidden="1" w:uiPriority="39" w:unhideWhenUsed="1"/>
+    <w:lsdException w:name="toc 1" w:uiPriority="39" w:semiHidden="1" w:unhideWhenUsed="1"/>
+    <w:lsdException w:name="toc 2" w:uiPriority="39" w:semiHidden="1" w:unhideWhenUsed="1"/>
+    <w:lsdException w:name="toc 3" w:uiPriority="39" w:semiHidden="1" w:unhideWhenUsed="1"/>
+    <w:lsdException w:name="toc 4" w:uiPriority="39" w:semiHidden="1" w:unhideWhenUsed="1"/>
+    <w:lsdException w:name="toc 5" w:uiPriority="39" w:semiHidden="1" w:unhideWhenUsed="1"/>
+    <w:lsdException w:name="toc 6" w:uiPriority="39" w:semiHidden="1" w:unhideWhenUsed="1"/>
+    <w:lsdException w:name="toc 7" w:uiPriority="39" w:semiHidden="1" w:unhideWhenUsed="1"/>
+    <w:lsdException w:name="toc 8" w:uiPriority="39" w:semiHidden="1" w:unhideWhenUsed="1"/>
+    <w:lsdException w:name="toc 9" w:uiPriority="39" w:semiHidden="1" w:unhideWhenUsed="1"/>
     <w:lsdException w:name="Normal Indent" w:semiHidden="1" w:unhideWhenUsed="1"/>
     <w:lsdException w:name="footnote text" w:semiHidden="1" w:unhideWhenUsed="1"/>
     <w:lsdException w:name="annotation text" w:semiHidden="1" w:unhideWhenUsed="1"/>
     <w:lsdException w:name="header" w:semiHidden="1" w:unhideWhenUsed="1"/>
     <w:lsdException w:name="footer" w:semiHidden="1" w:unhideWhenUsed="1"/>
     <w:lsdException w:name="index heading" w:semiHidden="1" w:unhideWhenUsed="1"/>
-    <w:lsdException w:name="caption" w:semiHidden="1" w:uiPriority="35" w:unhideWhenUsed="1" w:qFormat="1"/>
+    <w:lsdException w:name="caption" w:uiPriority="35" w:semiHidden="1" w:unhideWhenUsed="1" w:qFormat="1"/>
     <w:lsdException w:name="table of figures" w:semiHidden="1" w:unhideWhenUsed="1"/>
     <w:lsdException w:name="envelope address" w:semiHidden="1" w:unhideWhenUsed="1"/>
     <w:lsdException w:name="envelope return" w:semiHidden="1" w:unhideWhenUsed="1"/>
@@ -105,7 +114,7 @@
     <w:lsdException w:name="Title" w:uiPriority="10" w:qFormat="1"/>
     <w:lsdException w:name="Closing" w:semiHidden="1" w:unhideWhenUsed="1"/>
     <w:lsdException w:name="Signature" w:semiHidden="1" w:unhideWhenUsed="1"/>
-    <w:lsdException w:name="Default Paragraph Font" w:semiHidden="1" w:uiPriority="1" w:unhideWhenUsed="1"/>
+    <w:lsdException w:name="Default Paragraph Font" w:uiPriority="1" w:semiHidden="1" w:unhideWhenUsed="1"/>
     <w:lsdException w:name="Body Text" w:semiHidden="1" w:unhideWhenUsed="1"/>
     <w:lsdException w:name="Body Text Indent" w:semiHidden="1" w:unhideWhenUsed="1"/>
     <w:lsdException w:name="List Continue" w:semiHidden="1" w:unhideWhenUsed="1"/>
@@ -305,8 +314,8 @@
     <w:lsdException w:name="Subtle Reference" w:uiPriority="31" w:qFormat="1"/>
     <w:lsdException w:name="Intense Reference" w:uiPriority="32" w:qFormat="1"/>
     <w:lsdException w:name="Book Title" w:uiPriority="33" w:qFormat="1"/>
-    <w:lsdException w:name="Bibliography" w:semiHidden="1" w:uiPriority="37" w:unhideWhenUsed="1"/>
-    <w:lsdException w:name="TOC Heading" w:semiHidden="1" w:uiPriority="39" w:unhideWhenUsed="1" w:qFormat="1"/>
+    <w:lsdException w:name="Bibliography" w:uiPriority="37" w:semiHidden="1" w:unhideWhenUsed="1"/>
+    <w:lsdException w:name="TOC Heading" w:uiPriority="39" w:semiHidden="1" w:unhideWhenUsed="1" w:qFormat="1"/>
     <w:lsdException w:name="Plain Table 1" w:uiPriority="41"/>
     <w:lsdException w:name="Plain Table 2" w:uiPriority="42"/>
     <w:lsdException w:name="Plain Table 3" w:uiPriority="43"/>
@@ -412,15 +421,97 @@
     <w:lsdException w:name="List Table 6 Colorful Accent 6" w:uiPriority="51"/>
     <w:lsdException w:name="List Table 7 Colorful Accent 6" w:uiPriority="52"/>
   </w:latentStyles>
-  <w:style w:type="paragraph" w:default="1" w:styleId="a">
+  <w:style w:type="paragraph" w:styleId="Normal" w:default="1">
     <w:name w:val="Normal"/>
     <w:qFormat/>
-  </w:style>
-  <w:style w:type="character" w:default="1" w:styleId="a0">
+    <w:pPr>
+      <w:widowControl/>
+      <w:bidi w:val="0"/>
+      <w:spacing w:lineRule="auto" w:line="259" w:before="0" w:after="160"/>
+      <w:jc w:val="left"/>
+    </w:pPr>
+    <w:rPr>
+      <w:rFonts w:ascii="Calibri" w:hAnsi="Calibri" w:eastAsia="Calibri" w:cs="" w:asciiTheme="minorHAnsi" w:cstheme="minorBidi" w:eastAsiaTheme="minorHAnsi" w:hAnsiTheme="minorHAnsi"/>
+      <w:color w:val="auto"/>
+      <w:kern w:val="0"/>
+      <w:sz w:val="22"/>
+      <w:szCs w:val="22"/>
+      <w:lang w:val="en-US" w:eastAsia="en-US" w:bidi="ar-SA"/>
+    </w:rPr>
+  </w:style>
+  <w:style w:type="character" w:styleId="DefaultParagraphFont" w:default="1">
     <w:name w:val="Default Paragraph Font"/>
     <w:uiPriority w:val="1"/>
     <w:semiHidden/>
     <w:unhideWhenUsed/>
+    <w:qFormat/>
+    <w:rPr/>
+  </w:style>
+  <w:style w:type="paragraph" w:styleId="Style14">
+    <w:name w:val="Заголовок"/>
+    <w:basedOn w:val="Normal"/>
+    <w:next w:val="Style15"/>
+    <w:qFormat/>
+    <w:pPr>
+      <w:keepNext w:val="true"/>
+      <w:spacing w:before="240" w:after="120"/>
+    </w:pPr>
+    <w:rPr>
+      <w:rFonts w:ascii="Liberation Sans" w:hAnsi="Liberation Sans" w:eastAsia="Microsoft YaHei" w:cs="Arial"/>
+      <w:sz w:val="28"/>
+      <w:szCs w:val="28"/>
+    </w:rPr>
+  </w:style>
+  <w:style w:type="paragraph" w:styleId="Style15">
+    <w:name w:val="Body Text"/>
+    <w:basedOn w:val="Normal"/>
+    <w:pPr>
+      <w:spacing w:lineRule="auto" w:line="276" w:before="0" w:after="140"/>
+    </w:pPr>
+    <w:rPr/>
+  </w:style>
+  <w:style w:type="paragraph" w:styleId="Style16">
+    <w:name w:val="List"/>
+    <w:basedOn w:val="Style15"/>
+    <w:pPr/>
+    <w:rPr>
+      <w:rFonts w:cs="Arial"/>
+    </w:rPr>
+  </w:style>
+  <w:style w:type="paragraph" w:styleId="Style17">
+    <w:name w:val="Caption"/>
+    <w:basedOn w:val="Normal"/>
+    <w:qFormat/>
+    <w:pPr>
+      <w:suppressLineNumbers/>
+      <w:spacing w:before="120" w:after="120"/>
+    </w:pPr>
+    <w:rPr>
+      <w:rFonts w:cs="Arial"/>
+      <w:i/>
+      <w:iCs/>
+      <w:sz w:val="24"/>
+      <w:szCs w:val="24"/>
+    </w:rPr>
+  </w:style>
+  <w:style w:type="paragraph" w:styleId="Style18">
+    <w:name w:val="Указатель"/>
+    <w:basedOn w:val="Normal"/>
+    <w:qFormat/>
+    <w:pPr>
+      <w:suppressLineNumbers/>
+    </w:pPr>
+    <w:rPr>
+      <w:rFonts w:cs="Arial"/>
+      <w:lang w:val="zxx" w:eastAsia="zxx" w:bidi="zxx"/>
+    </w:rPr>
+  </w:style>
+  <w:style w:type="numbering" w:styleId="NoList" w:default="1">
+    <w:name w:val="No List"/>
+    <w:uiPriority w:val="99"/>
+    <w:semiHidden/>
+    <w:unhideWhenUsed/>
+    <w:qFormat/>
   </w:style>
   <w:style w:type="table" w:default="1" w:styleId="a1">
     <w:name w:val="Normal Table"/>
@@ -428,7 +519,6 @@
     <w:semiHidden/>
     <w:unhideWhenUsed/>
     <w:tblPr>
-      <w:tblInd w:w="0" w:type="dxa"/>
       <w:tblCellMar>
         <w:top w:w="0" w:type="dxa"/>
         <w:left w:w="108" w:type="dxa"/>
@@ -436,12 +526,6 @@
         <w:right w:w="108" w:type="dxa"/>
       </w:tblCellMar>
     </w:tblPr>
-  </w:style>
-  <w:style w:type="numbering" w:default="1" w:styleId="a2">
-    <w:name w:val="No List"/>
-    <w:uiPriority w:val="99"/>
-    <w:semiHidden/>
-    <w:unhideWhenUsed/>
   </w:style>
 </w:styles>
 </file>

--- a/Bard futa milk.docx
+++ b/Bard futa milk.docx
@@ -1,42 +1,302 @@
 
 <file path=word/document.xml><?xml version="1.0" encoding="utf-8"?>
-<w:document xmlns:o="urn:schemas-microsoft-com:office:office" xmlns:r="http://schemas.openxmlformats.org/officeDocument/2006/relationships" xmlns:v="urn:schemas-microsoft-com:vml" xmlns:w="http://schemas.openxmlformats.org/wordprocessingml/2006/main" xmlns:w10="urn:schemas-microsoft-com:office:word" xmlns:wp="http://schemas.openxmlformats.org/drawingml/2006/wordprocessingDrawing" xmlns:wps="http://schemas.microsoft.com/office/word/2010/wordprocessingShape" xmlns:wpg="http://schemas.microsoft.com/office/word/2010/wordprocessingGroup" xmlns:mc="http://schemas.openxmlformats.org/markup-compatibility/2006" xmlns:wp14="http://schemas.microsoft.com/office/word/2010/wordprocessingDrawing" xmlns:w14="http://schemas.microsoft.com/office/word/2010/wordml" xmlns:w15="http://schemas.microsoft.com/office/word/2012/wordml" mc:Ignorable="w14 wp14 w15">
+<w:document xmlns:wpc="http://schemas.microsoft.com/office/word/2010/wordprocessingCanvas" xmlns:cx="http://schemas.microsoft.com/office/drawing/2014/chartex" xmlns:cx1="http://schemas.microsoft.com/office/drawing/2015/9/8/chartex" xmlns:mc="http://schemas.openxmlformats.org/markup-compatibility/2006" xmlns:o="urn:schemas-microsoft-com:office:office" xmlns:r="http://schemas.openxmlformats.org/officeDocument/2006/relationships" xmlns:m="http://schemas.openxmlformats.org/officeDocument/2006/math" xmlns:v="urn:schemas-microsoft-com:vml" xmlns:wp14="http://schemas.microsoft.com/office/word/2010/wordprocessingDrawing" xmlns:wp="http://schemas.openxmlformats.org/drawingml/2006/wordprocessingDrawing" xmlns:w10="urn:schemas-microsoft-com:office:word" xmlns:w="http://schemas.openxmlformats.org/wordprocessingml/2006/main" xmlns:w14="http://schemas.microsoft.com/office/word/2010/wordml" xmlns:w15="http://schemas.microsoft.com/office/word/2012/wordml" xmlns:w16se="http://schemas.microsoft.com/office/word/2015/wordml/symex" xmlns:wpg="http://schemas.microsoft.com/office/word/2010/wordprocessingGroup" xmlns:wpi="http://schemas.microsoft.com/office/word/2010/wordprocessingInk" xmlns:wne="http://schemas.microsoft.com/office/word/2006/wordml" xmlns:wps="http://schemas.microsoft.com/office/word/2010/wordprocessingShape" mc:Ignorable="w14 w15 w16se wp14">
   <w:body>
     <w:p>
       <w:pPr>
-        <w:pStyle w:val="Normal"/>
-        <w:spacing w:before="0" w:after="160"/>
+        <w:rPr>
+          <w:b/>
+          <w:sz w:val="28"/>
+          <w:lang w:val="ru-RU"/>
+        </w:rPr>
+      </w:pPr>
+      <w:r>
+        <w:rPr>
+          <w:b/>
+          <w:sz w:val="28"/>
+          <w:lang w:val="ru-RU"/>
+        </w:rPr>
+        <w:t xml:space="preserve">Сеттинг </w:t>
+      </w:r>
+    </w:p>
+    <w:p>
+      <w:pPr>
+        <w:rPr>
+          <w:sz w:val="28"/>
+          <w:lang w:val="ru-RU"/>
+        </w:rPr>
+      </w:pPr>
+      <w:r>
+        <w:rPr>
+          <w:sz w:val="28"/>
+          <w:lang w:val="ru-RU"/>
+        </w:rPr>
+        <w:t>Могучий маг, проваливает своё выступление на фестивале и вскоре используя магию и музыку он пытается поработить весь мир. У него в башне будет огромная лестница, и гигантский комбоусилитель.</w:t>
+      </w:r>
+    </w:p>
+    <w:p>
+      <w:pPr>
+        <w:rPr>
+          <w:sz w:val="28"/>
+          <w:lang w:val="ru-RU"/>
+        </w:rPr>
+      </w:pPr>
+    </w:p>
+    <w:p>
+      <w:pPr>
+        <w:rPr>
+          <w:sz w:val="28"/>
+          <w:lang w:val="ru-RU"/>
+        </w:rPr>
+      </w:pPr>
+      <w:r>
+        <w:rPr>
+          <w:b/>
+          <w:sz w:val="28"/>
+          <w:lang w:val="ru-RU"/>
+        </w:rPr>
+        <w:t>Начало</w:t>
+      </w:r>
+    </w:p>
+    <w:p>
+      <w:pPr>
         <w:ind w:firstLine="720"/>
         <w:rPr>
-          <w:sz w:val="40"/>
-        </w:rPr>
-      </w:pPr>
+          <w:sz w:val="28"/>
+          <w:lang w:val="ru-RU"/>
+        </w:rPr>
+      </w:pPr>
+      <w:r>
+        <w:rPr>
+          <w:sz w:val="28"/>
+          <w:lang w:val="ru-RU"/>
+        </w:rPr>
+        <w:t xml:space="preserve">Начало в городе </w:t>
+      </w:r>
+      <w:r>
+        <w:rPr>
+          <w:sz w:val="28"/>
+          <w:lang w:val="ru-RU"/>
+        </w:rPr>
+        <w:t>&lt;</w:t>
+      </w:r>
+      <w:r>
+        <w:rPr>
+          <w:sz w:val="28"/>
+          <w:lang w:val="ru-RU"/>
+        </w:rPr>
+        <w:t>название города</w:t>
+      </w:r>
+      <w:r>
+        <w:rPr>
+          <w:sz w:val="28"/>
+          <w:lang w:val="ru-RU"/>
+        </w:rPr>
+        <w:t>&gt;</w:t>
+      </w:r>
+      <w:r>
+        <w:rPr>
+          <w:sz w:val="28"/>
+          <w:lang w:val="ru-RU"/>
+        </w:rPr>
+        <w:t xml:space="preserve">, идёт фестиваль </w:t>
+      </w:r>
+      <w:r>
+        <w:rPr>
+          <w:sz w:val="28"/>
+          <w:lang w:val="ru-RU"/>
+        </w:rPr>
+        <w:t>&lt;</w:t>
+      </w:r>
+      <w:r>
+        <w:rPr>
+          <w:sz w:val="28"/>
+          <w:lang w:val="ru-RU"/>
+        </w:rPr>
+        <w:t>Саусейдж фест(название рабочее)</w:t>
+      </w:r>
+      <w:r>
+        <w:rPr>
+          <w:sz w:val="28"/>
+          <w:lang w:val="ru-RU"/>
+        </w:rPr>
+        <w:t>&gt;</w:t>
+      </w:r>
+      <w:r>
+        <w:rPr>
+          <w:sz w:val="28"/>
+          <w:lang w:val="ru-RU"/>
+        </w:rPr>
+        <w:t xml:space="preserve">. Игроки сидят за столом на площади. </w:t>
+      </w:r>
+      <w:r>
+        <w:rPr>
+          <w:sz w:val="28"/>
+          <w:lang w:val="ru-RU"/>
+        </w:rPr>
+        <w:t>Очень людно, пахнет жиром. Владелец таверны просит разгрузить повозку. Там оказывается мимик, который выплёвывает семью гоблинов.</w:t>
+      </w:r>
       <w:bookmarkStart w:id="0" w:name="_GoBack"/>
       <w:bookmarkEnd w:id="0"/>
       <w:r>
-        <w:rPr/>
-        <w:t>xDDDD</w:t>
+        <w:rPr>
+          <w:sz w:val="28"/>
+          <w:lang w:val="ru-RU"/>
+        </w:rPr>
+        <w:t xml:space="preserve"> </w:t>
+      </w:r>
+    </w:p>
+    <w:p>
+      <w:pPr>
+        <w:ind w:firstLine="720"/>
+        <w:rPr>
+          <w:sz w:val="28"/>
+          <w:lang w:val="ru-RU"/>
+        </w:rPr>
+      </w:pPr>
+      <w:r>
+        <w:rPr>
+          <w:sz w:val="28"/>
+          <w:lang w:val="ru-RU"/>
+        </w:rPr>
+        <w:t>К игрокам обратятся охотники, с просьбой решить проблему с пропажей животных, которых пастух потерял.</w:t>
+      </w:r>
+    </w:p>
+    <w:p>
+      <w:pPr>
+        <w:rPr>
+          <w:sz w:val="28"/>
+          <w:lang w:val="ru-RU"/>
+        </w:rPr>
+      </w:pPr>
+      <w:r>
+        <w:rPr>
+          <w:sz w:val="28"/>
+          <w:lang w:val="ru-RU"/>
+        </w:rPr>
+        <w:tab/>
+      </w:r>
+      <w:r>
+        <w:rPr>
+          <w:sz w:val="28"/>
+          <w:lang w:val="ru-RU"/>
+        </w:rPr>
+        <w:t xml:space="preserve">Где-то на площади стоит сцена, на которой желающие могут выступить. На неё выходит неуверенный низкорослый мужчина средних лет, с непонятным клавишным инструментом. Мелодия, которую он играет, звучит ужасно, в него летят овощи, бутылки, сосиски. </w:t>
+      </w:r>
+    </w:p>
+    <w:p>
+      <w:pPr>
+        <w:rPr>
+          <w:sz w:val="28"/>
+          <w:lang w:val="ru-RU"/>
+        </w:rPr>
+      </w:pPr>
+    </w:p>
+    <w:p>
+      <w:pPr>
+        <w:rPr>
+          <w:sz w:val="28"/>
+          <w:lang w:val="ru-RU"/>
+        </w:rPr>
+      </w:pPr>
+      <w:r>
+        <w:rPr>
+          <w:sz w:val="28"/>
+          <w:lang w:val="ru-RU"/>
+        </w:rPr>
+        <w:t>Рандомные идеи:</w:t>
+      </w:r>
+    </w:p>
+    <w:p>
+      <w:pPr>
+        <w:rPr>
+          <w:sz w:val="28"/>
+          <w:lang w:val="ru-RU"/>
+        </w:rPr>
+      </w:pPr>
+      <w:r>
+        <w:rPr>
+          <w:sz w:val="28"/>
+          <w:lang w:val="ru-RU"/>
+        </w:rPr>
+        <w:tab/>
+        <w:t xml:space="preserve">-2 группы – любители сосисок и </w:t>
+      </w:r>
+      <w:r>
+        <w:rPr>
+          <w:sz w:val="28"/>
+          <w:lang w:val="pl-PL"/>
+        </w:rPr>
+        <w:t>cheese</w:t>
+      </w:r>
+      <w:r>
+        <w:rPr>
+          <w:sz w:val="28"/>
+          <w:lang w:val="ru-RU"/>
+        </w:rPr>
+        <w:t xml:space="preserve"> </w:t>
+      </w:r>
+      <w:r>
+        <w:rPr>
+          <w:sz w:val="28"/>
+          <w:lang w:val="pl-PL"/>
+        </w:rPr>
+        <w:t>enjoyers</w:t>
+      </w:r>
+      <w:r>
+        <w:rPr>
+          <w:sz w:val="28"/>
+          <w:lang w:val="ru-RU"/>
+        </w:rPr>
+        <w:t xml:space="preserve"> </w:t>
+      </w:r>
+      <w:r>
+        <w:rPr>
+          <w:sz w:val="28"/>
+          <w:lang w:val="ru-RU"/>
+        </w:rPr>
+        <w:t>спорят о том, что лучше.</w:t>
+      </w:r>
+    </w:p>
+    <w:p>
+      <w:pPr>
+        <w:rPr>
+          <w:sz w:val="28"/>
+          <w:lang w:val="ru-RU"/>
+        </w:rPr>
+      </w:pPr>
+      <w:r>
+        <w:rPr>
+          <w:sz w:val="28"/>
+          <w:lang w:val="ru-RU"/>
+        </w:rPr>
+        <w:tab/>
+      </w:r>
+      <w:r>
+        <w:rPr>
+          <w:sz w:val="28"/>
+          <w:lang w:val="ru-RU"/>
+        </w:rPr>
+        <w:t xml:space="preserve"> </w:t>
       </w:r>
     </w:p>
     <w:sectPr>
-      <w:type w:val="nextPage"/>
       <w:pgSz w:w="12240" w:h="15840"/>
-      <w:pgMar w:left="1701" w:right="850" w:gutter="0" w:header="0" w:top="1134" w:footer="0" w:bottom="1134"/>
-      <w:pgNumType w:fmt="decimal"/>
-      <w:formProt w:val="false"/>
-      <w:textDirection w:val="lrTb"/>
-      <w:docGrid w:type="default" w:linePitch="360" w:charSpace="4096"/>
+      <w:pgMar w:top="720" w:right="720" w:bottom="720" w:left="720" w:header="0" w:footer="0" w:gutter="0"/>
+      <w:cols w:space="720"/>
+      <w:formProt w:val="0"/>
+      <w:docGrid w:linePitch="360" w:charSpace="4096"/>
     </w:sectPr>
   </w:body>
 </w:document>
 </file>
 
 <file path=word/styles.xml><?xml version="1.0" encoding="utf-8"?>
-<w:styles xmlns:w="http://schemas.openxmlformats.org/wordprocessingml/2006/main" xmlns:w14="http://schemas.microsoft.com/office/word/2010/wordml" xmlns:mc="http://schemas.openxmlformats.org/markup-compatibility/2006" mc:Ignorable="w14">
+<w:styles xmlns:mc="http://schemas.openxmlformats.org/markup-compatibility/2006" xmlns:r="http://schemas.openxmlformats.org/officeDocument/2006/relationships" xmlns:w="http://schemas.openxmlformats.org/wordprocessingml/2006/main" xmlns:w14="http://schemas.microsoft.com/office/word/2010/wordml" xmlns:w15="http://schemas.microsoft.com/office/word/2012/wordml" xmlns:w16se="http://schemas.microsoft.com/office/word/2015/wordml/symex" mc:Ignorable="w14 w15 w16se">
   <w:docDefaults>
     <w:rPrDefault>
       <w:rPr>
-        <w:rFonts w:ascii="Calibri" w:hAnsi="Calibri" w:eastAsia="Calibri" w:cs="" w:asciiTheme="minorHAnsi" w:cstheme="minorBidi" w:eastAsiaTheme="minorHAnsi" w:hAnsiTheme="minorHAnsi"/>
+        <w:rFonts w:asciiTheme="minorHAnsi" w:eastAsiaTheme="minorHAnsi" w:hAnsiTheme="minorHAnsi" w:cstheme="minorBidi"/>
         <w:sz w:val="22"/>
         <w:szCs w:val="22"/>
         <w:lang w:val="en-US" w:eastAsia="en-US" w:bidi="ar-SA"/>
@@ -44,21 +304,21 @@
     </w:rPrDefault>
     <w:pPrDefault>
       <w:pPr>
-        <w:suppressAutoHyphens w:val="true"/>
+        <w:suppressAutoHyphens/>
       </w:pPr>
     </w:pPrDefault>
   </w:docDefaults>
   <w:latentStyles w:defLockedState="0" w:defUIPriority="99" w:defSemiHidden="0" w:defUnhideWhenUsed="0" w:defQFormat="0" w:count="371">
     <w:lsdException w:name="Normal" w:uiPriority="0" w:qFormat="1"/>
     <w:lsdException w:name="heading 1" w:uiPriority="9" w:qFormat="1"/>
-    <w:lsdException w:name="heading 2" w:uiPriority="9" w:semiHidden="1" w:unhideWhenUsed="1" w:qFormat="1"/>
-    <w:lsdException w:name="heading 3" w:uiPriority="9" w:semiHidden="1" w:unhideWhenUsed="1" w:qFormat="1"/>
-    <w:lsdException w:name="heading 4" w:uiPriority="9" w:semiHidden="1" w:unhideWhenUsed="1" w:qFormat="1"/>
-    <w:lsdException w:name="heading 5" w:uiPriority="9" w:semiHidden="1" w:unhideWhenUsed="1" w:qFormat="1"/>
-    <w:lsdException w:name="heading 6" w:uiPriority="9" w:semiHidden="1" w:unhideWhenUsed="1" w:qFormat="1"/>
-    <w:lsdException w:name="heading 7" w:uiPriority="9" w:semiHidden="1" w:unhideWhenUsed="1" w:qFormat="1"/>
-    <w:lsdException w:name="heading 8" w:uiPriority="9" w:semiHidden="1" w:unhideWhenUsed="1" w:qFormat="1"/>
-    <w:lsdException w:name="heading 9" w:uiPriority="9" w:semiHidden="1" w:unhideWhenUsed="1" w:qFormat="1"/>
+    <w:lsdException w:name="heading 2" w:semiHidden="1" w:uiPriority="9" w:unhideWhenUsed="1" w:qFormat="1"/>
+    <w:lsdException w:name="heading 3" w:semiHidden="1" w:uiPriority="9" w:unhideWhenUsed="1" w:qFormat="1"/>
+    <w:lsdException w:name="heading 4" w:semiHidden="1" w:uiPriority="9" w:unhideWhenUsed="1" w:qFormat="1"/>
+    <w:lsdException w:name="heading 5" w:semiHidden="1" w:uiPriority="9" w:unhideWhenUsed="1" w:qFormat="1"/>
+    <w:lsdException w:name="heading 6" w:semiHidden="1" w:uiPriority="9" w:unhideWhenUsed="1" w:qFormat="1"/>
+    <w:lsdException w:name="heading 7" w:semiHidden="1" w:uiPriority="9" w:unhideWhenUsed="1" w:qFormat="1"/>
+    <w:lsdException w:name="heading 8" w:semiHidden="1" w:uiPriority="9" w:unhideWhenUsed="1" w:qFormat="1"/>
+    <w:lsdException w:name="heading 9" w:semiHidden="1" w:uiPriority="9" w:unhideWhenUsed="1" w:qFormat="1"/>
     <w:lsdException w:name="index 1" w:semiHidden="1" w:unhideWhenUsed="1"/>
     <w:lsdException w:name="index 2" w:semiHidden="1" w:unhideWhenUsed="1"/>
     <w:lsdException w:name="index 3" w:semiHidden="1" w:unhideWhenUsed="1"/>
@@ -68,22 +328,22 @@
     <w:lsdException w:name="index 7" w:semiHidden="1" w:unhideWhenUsed="1"/>
     <w:lsdException w:name="index 8" w:semiHidden="1" w:unhideWhenUsed="1"/>
     <w:lsdException w:name="index 9" w:semiHidden="1" w:unhideWhenUsed="1"/>
-    <w:lsdException w:name="toc 1" w:uiPriority="39" w:semiHidden="1" w:unhideWhenUsed="1"/>
-    <w:lsdException w:name="toc 2" w:uiPriority="39" w:semiHidden="1" w:unhideWhenUsed="1"/>
-    <w:lsdException w:name="toc 3" w:uiPriority="39" w:semiHidden="1" w:unhideWhenUsed="1"/>
-    <w:lsdException w:name="toc 4" w:uiPriority="39" w:semiHidden="1" w:unhideWhenUsed="1"/>
-    <w:lsdException w:name="toc 5" w:uiPriority="39" w:semiHidden="1" w:unhideWhenUsed="1"/>
-    <w:lsdException w:name="toc 6" w:uiPriority="39" w:semiHidden="1" w:unhideWhenUsed="1"/>
-    <w:lsdException w:name="toc 7" w:uiPriority="39" w:semiHidden="1" w:unhideWhenUsed="1"/>
-    <w:lsdException w:name="toc 8" w:uiPriority="39" w:semiHidden="1" w:unhideWhenUsed="1"/>
-    <w:lsdException w:name="toc 9" w:uiPriority="39" w:semiHidden="1" w:unhideWhenUsed="1"/>
+    <w:lsdException w:name="toc 1" w:semiHidden="1" w:uiPriority="39" w:unhideWhenUsed="1"/>
+    <w:lsdException w:name="toc 2" w:semiHidden="1" w:uiPriority="39" w:unhideWhenUsed="1"/>
+    <w:lsdException w:name="toc 3" w:semiHidden="1" w:uiPriority="39" w:unhideWhenUsed="1"/>
+    <w:lsdException w:name="toc 4" w:semiHidden="1" w:uiPriority="39" w:unhideWhenUsed="1"/>
+    <w:lsdException w:name="toc 5" w:semiHidden="1" w:uiPriority="39" w:unhideWhenUsed="1"/>
+    <w:lsdException w:name="toc 6" w:semiHidden="1" w:uiPriority="39" w:unhideWhenUsed="1"/>
+    <w:lsdException w:name="toc 7" w:semiHidden="1" w:uiPriority="39" w:unhideWhenUsed="1"/>
+    <w:lsdException w:name="toc 8" w:semiHidden="1" w:uiPriority="39" w:unhideWhenUsed="1"/>
+    <w:lsdException w:name="toc 9" w:semiHidden="1" w:uiPriority="39" w:unhideWhenUsed="1"/>
     <w:lsdException w:name="Normal Indent" w:semiHidden="1" w:unhideWhenUsed="1"/>
     <w:lsdException w:name="footnote text" w:semiHidden="1" w:unhideWhenUsed="1"/>
     <w:lsdException w:name="annotation text" w:semiHidden="1" w:unhideWhenUsed="1"/>
     <w:lsdException w:name="header" w:semiHidden="1" w:unhideWhenUsed="1"/>
     <w:lsdException w:name="footer" w:semiHidden="1" w:unhideWhenUsed="1"/>
     <w:lsdException w:name="index heading" w:semiHidden="1" w:unhideWhenUsed="1"/>
-    <w:lsdException w:name="caption" w:uiPriority="35" w:semiHidden="1" w:unhideWhenUsed="1" w:qFormat="1"/>
+    <w:lsdException w:name="caption" w:semiHidden="1" w:uiPriority="35" w:unhideWhenUsed="1" w:qFormat="1"/>
     <w:lsdException w:name="table of figures" w:semiHidden="1" w:unhideWhenUsed="1"/>
     <w:lsdException w:name="envelope address" w:semiHidden="1" w:unhideWhenUsed="1"/>
     <w:lsdException w:name="envelope return" w:semiHidden="1" w:unhideWhenUsed="1"/>
@@ -114,7 +374,7 @@
     <w:lsdException w:name="Title" w:uiPriority="10" w:qFormat="1"/>
     <w:lsdException w:name="Closing" w:semiHidden="1" w:unhideWhenUsed="1"/>
     <w:lsdException w:name="Signature" w:semiHidden="1" w:unhideWhenUsed="1"/>
-    <w:lsdException w:name="Default Paragraph Font" w:uiPriority="1" w:semiHidden="1" w:unhideWhenUsed="1"/>
+    <w:lsdException w:name="Default Paragraph Font" w:semiHidden="1" w:uiPriority="1" w:unhideWhenUsed="1"/>
     <w:lsdException w:name="Body Text" w:semiHidden="1" w:unhideWhenUsed="1"/>
     <w:lsdException w:name="Body Text Indent" w:semiHidden="1" w:unhideWhenUsed="1"/>
     <w:lsdException w:name="List Continue" w:semiHidden="1" w:unhideWhenUsed="1"/>
@@ -314,8 +574,8 @@
     <w:lsdException w:name="Subtle Reference" w:uiPriority="31" w:qFormat="1"/>
     <w:lsdException w:name="Intense Reference" w:uiPriority="32" w:qFormat="1"/>
     <w:lsdException w:name="Book Title" w:uiPriority="33" w:qFormat="1"/>
-    <w:lsdException w:name="Bibliography" w:uiPriority="37" w:semiHidden="1" w:unhideWhenUsed="1"/>
-    <w:lsdException w:name="TOC Heading" w:uiPriority="39" w:semiHidden="1" w:unhideWhenUsed="1" w:qFormat="1"/>
+    <w:lsdException w:name="Bibliography" w:semiHidden="1" w:uiPriority="37" w:unhideWhenUsed="1"/>
+    <w:lsdException w:name="TOC Heading" w:semiHidden="1" w:uiPriority="39" w:unhideWhenUsed="1" w:qFormat="1"/>
     <w:lsdException w:name="Plain Table 1" w:uiPriority="41"/>
     <w:lsdException w:name="Plain Table 2" w:uiPriority="42"/>
     <w:lsdException w:name="Plain Table 3" w:uiPriority="43"/>
@@ -421,66 +681,72 @@
     <w:lsdException w:name="List Table 6 Colorful Accent 6" w:uiPriority="51"/>
     <w:lsdException w:name="List Table 7 Colorful Accent 6" w:uiPriority="52"/>
   </w:latentStyles>
-  <w:style w:type="paragraph" w:styleId="Normal" w:default="1">
+  <w:style w:type="paragraph" w:default="1" w:styleId="a">
     <w:name w:val="Normal"/>
     <w:qFormat/>
     <w:pPr>
-      <w:widowControl/>
-      <w:bidi w:val="0"/>
-      <w:spacing w:lineRule="auto" w:line="259" w:before="0" w:after="160"/>
-      <w:jc w:val="left"/>
+      <w:spacing w:after="160" w:line="259" w:lineRule="auto"/>
     </w:pPr>
-    <w:rPr>
-      <w:rFonts w:ascii="Calibri" w:hAnsi="Calibri" w:eastAsia="Calibri" w:cs="" w:asciiTheme="minorHAnsi" w:cstheme="minorBidi" w:eastAsiaTheme="minorHAnsi" w:hAnsiTheme="minorHAnsi"/>
-      <w:color w:val="auto"/>
-      <w:kern w:val="0"/>
-      <w:sz w:val="22"/>
-      <w:szCs w:val="22"/>
-      <w:lang w:val="en-US" w:eastAsia="en-US" w:bidi="ar-SA"/>
-    </w:rPr>
   </w:style>
-  <w:style w:type="character" w:styleId="DefaultParagraphFont" w:default="1">
+  <w:style w:type="character" w:default="1" w:styleId="a0">
     <w:name w:val="Default Paragraph Font"/>
     <w:uiPriority w:val="1"/>
     <w:semiHidden/>
     <w:unhideWhenUsed/>
-    <w:qFormat/>
-    <w:rPr/>
   </w:style>
-  <w:style w:type="paragraph" w:styleId="Style14">
-    <w:name w:val="Заголовок"/>
-    <w:basedOn w:val="Normal"/>
-    <w:next w:val="Style15"/>
+  <w:style w:type="table" w:default="1" w:styleId="a1">
+    <w:name w:val="Normal Table"/>
+    <w:uiPriority w:val="99"/>
+    <w:semiHidden/>
+    <w:unhideWhenUsed/>
+    <w:tblPr>
+      <w:tblInd w:w="0" w:type="dxa"/>
+      <w:tblCellMar>
+        <w:top w:w="0" w:type="dxa"/>
+        <w:left w:w="108" w:type="dxa"/>
+        <w:bottom w:w="0" w:type="dxa"/>
+        <w:right w:w="108" w:type="dxa"/>
+      </w:tblCellMar>
+    </w:tblPr>
+  </w:style>
+  <w:style w:type="numbering" w:default="1" w:styleId="a2">
+    <w:name w:val="No List"/>
+    <w:uiPriority w:val="99"/>
+    <w:semiHidden/>
+    <w:unhideWhenUsed/>
+  </w:style>
+  <w:style w:type="paragraph" w:styleId="a3">
+    <w:name w:val="Title"/>
+    <w:basedOn w:val="a"/>
+    <w:next w:val="a4"/>
     <w:qFormat/>
     <w:pPr>
-      <w:keepNext w:val="true"/>
+      <w:keepNext/>
       <w:spacing w:before="240" w:after="120"/>
     </w:pPr>
     <w:rPr>
-      <w:rFonts w:ascii="Liberation Sans" w:hAnsi="Liberation Sans" w:eastAsia="Microsoft YaHei" w:cs="Arial"/>
+      <w:rFonts w:ascii="Liberation Sans" w:eastAsia="Microsoft YaHei" w:hAnsi="Liberation Sans" w:cs="Arial"/>
       <w:sz w:val="28"/>
       <w:szCs w:val="28"/>
     </w:rPr>
   </w:style>
-  <w:style w:type="paragraph" w:styleId="Style15">
+  <w:style w:type="paragraph" w:styleId="a4">
     <w:name w:val="Body Text"/>
-    <w:basedOn w:val="Normal"/>
+    <w:basedOn w:val="a"/>
     <w:pPr>
-      <w:spacing w:lineRule="auto" w:line="276" w:before="0" w:after="140"/>
+      <w:spacing w:after="140" w:line="276" w:lineRule="auto"/>
     </w:pPr>
-    <w:rPr/>
   </w:style>
-  <w:style w:type="paragraph" w:styleId="Style16">
+  <w:style w:type="paragraph" w:styleId="a5">
     <w:name w:val="List"/>
-    <w:basedOn w:val="Style15"/>
-    <w:pPr/>
+    <w:basedOn w:val="a4"/>
     <w:rPr>
       <w:rFonts w:cs="Arial"/>
     </w:rPr>
   </w:style>
-  <w:style w:type="paragraph" w:styleId="Style17">
-    <w:name w:val="Caption"/>
-    <w:basedOn w:val="Normal"/>
+  <w:style w:type="paragraph" w:styleId="a6">
+    <w:name w:val="caption"/>
+    <w:basedOn w:val="a"/>
     <w:qFormat/>
     <w:pPr>
       <w:suppressLineNumbers/>
@@ -494,38 +760,16 @@
       <w:szCs w:val="24"/>
     </w:rPr>
   </w:style>
-  <w:style w:type="paragraph" w:styleId="Style18">
-    <w:name w:val="Указатель"/>
-    <w:basedOn w:val="Normal"/>
+  <w:style w:type="paragraph" w:styleId="a7">
+    <w:name w:val="index heading"/>
+    <w:basedOn w:val="a"/>
     <w:qFormat/>
     <w:pPr>
       <w:suppressLineNumbers/>
     </w:pPr>
     <w:rPr>
       <w:rFonts w:cs="Arial"/>
-      <w:lang w:val="zxx" w:eastAsia="zxx" w:bidi="zxx"/>
     </w:rPr>
-  </w:style>
-  <w:style w:type="numbering" w:styleId="NoList" w:default="1">
-    <w:name w:val="No List"/>
-    <w:uiPriority w:val="99"/>
-    <w:semiHidden/>
-    <w:unhideWhenUsed/>
-    <w:qFormat/>
-  </w:style>
-  <w:style w:type="table" w:default="1" w:styleId="a1">
-    <w:name w:val="Normal Table"/>
-    <w:uiPriority w:val="99"/>
-    <w:semiHidden/>
-    <w:unhideWhenUsed/>
-    <w:tblPr>
-      <w:tblCellMar>
-        <w:top w:w="0" w:type="dxa"/>
-        <w:left w:w="108" w:type="dxa"/>
-        <w:bottom w:w="0" w:type="dxa"/>
-        <w:right w:w="108" w:type="dxa"/>
-      </w:tblCellMar>
-    </w:tblPr>
   </w:style>
 </w:styles>
 </file>

--- a/Bard futa milk.docx
+++ b/Bard futa milk.docx
@@ -136,6 +136,35 @@
         </w:rPr>
         <w:t>Очень людно, пахнет жиром. Владелец таверны просит разгрузить повозку. Там оказывается мимик, который выплёвывает семью гоблинов.</w:t>
       </w:r>
+      <w:r>
+        <w:rPr>
+          <w:sz w:val="28"/>
+          <w:lang w:val="ru-RU"/>
+        </w:rPr>
+        <w:t xml:space="preserve"> </w:t>
+      </w:r>
+    </w:p>
+    <w:p>
+      <w:pPr>
+        <w:rPr>
+          <w:sz w:val="28"/>
+          <w:lang w:val="ru-RU"/>
+        </w:rPr>
+      </w:pPr>
+      <w:r>
+        <w:rPr>
+          <w:sz w:val="28"/>
+          <w:lang w:val="ru-RU"/>
+        </w:rPr>
+        <w:tab/>
+      </w:r>
+      <w:r>
+        <w:rPr>
+          <w:sz w:val="28"/>
+          <w:lang w:val="ru-RU"/>
+        </w:rPr>
+        <w:t>Где-то на пл</w:t>
+      </w:r>
       <w:bookmarkStart w:id="0" w:name="_GoBack"/>
       <w:bookmarkEnd w:id="0"/>
       <w:r>
@@ -143,64 +172,103 @@
           <w:sz w:val="28"/>
           <w:lang w:val="ru-RU"/>
         </w:rPr>
+        <w:t>ощади стоит сцена, на которой желающие могут выступить.</w:t>
+      </w:r>
+      <w:r>
+        <w:rPr>
+          <w:sz w:val="28"/>
+          <w:lang w:val="ru-RU"/>
+        </w:rPr>
+        <w:t>После конкурса поедания сосисок, где выиграла дварфша н</w:t>
+      </w:r>
+      <w:r>
+        <w:rPr>
+          <w:sz w:val="28"/>
+          <w:lang w:val="ru-RU"/>
+        </w:rPr>
+        <w:t xml:space="preserve">а неё выходит неуверенный низкорослый мужчина средних лет, с непонятным клавишным инструментом. Мелодия, которую он играет, звучит ужасно, в него летят овощи, бутылки, сосиски. </w:t>
+      </w:r>
+    </w:p>
+    <w:p>
+      <w:pPr>
+        <w:ind w:firstLine="720"/>
+        <w:rPr>
+          <w:sz w:val="28"/>
+          <w:lang w:val="ru-RU"/>
+        </w:rPr>
+      </w:pPr>
+      <w:r>
+        <w:rPr>
+          <w:sz w:val="28"/>
+          <w:lang w:val="ru-RU"/>
+        </w:rPr>
+        <w:t>К игрокам обратятся охотники, с просьбой решить проблему с пропажей животных, которых пастух потерял.</w:t>
+      </w:r>
+      <w:r>
+        <w:rPr>
+          <w:sz w:val="28"/>
+          <w:lang w:val="ru-RU"/>
+        </w:rPr>
         <w:t xml:space="preserve"> </w:t>
       </w:r>
     </w:p>
     <w:p>
       <w:pPr>
-        <w:ind w:firstLine="720"/>
-        <w:rPr>
-          <w:sz w:val="28"/>
-          <w:lang w:val="ru-RU"/>
-        </w:rPr>
-      </w:pPr>
-      <w:r>
-        <w:rPr>
-          <w:sz w:val="28"/>
-          <w:lang w:val="ru-RU"/>
-        </w:rPr>
-        <w:t>К игрокам обратятся охотники, с просьбой решить проблему с пропажей животных, которых пастух потерял.</w:t>
-      </w:r>
-    </w:p>
-    <w:p>
-      <w:pPr>
-        <w:rPr>
-          <w:sz w:val="28"/>
-          <w:lang w:val="ru-RU"/>
-        </w:rPr>
-      </w:pPr>
-      <w:r>
-        <w:rPr>
-          <w:sz w:val="28"/>
-          <w:lang w:val="ru-RU"/>
-        </w:rPr>
-        <w:tab/>
-      </w:r>
-      <w:r>
-        <w:rPr>
-          <w:sz w:val="28"/>
-          <w:lang w:val="ru-RU"/>
-        </w:rPr>
-        <w:t xml:space="preserve">Где-то на площади стоит сцена, на которой желающие могут выступить. На неё выходит неуверенный низкорослый мужчина средних лет, с непонятным клавишным инструментом. Мелодия, которую он играет, звучит ужасно, в него летят овощи, бутылки, сосиски. </w:t>
-      </w:r>
-    </w:p>
-    <w:p>
-      <w:pPr>
-        <w:rPr>
-          <w:sz w:val="28"/>
-          <w:lang w:val="ru-RU"/>
-        </w:rPr>
-      </w:pPr>
-    </w:p>
-    <w:p>
-      <w:pPr>
-        <w:rPr>
-          <w:sz w:val="28"/>
-          <w:lang w:val="ru-RU"/>
-        </w:rPr>
-      </w:pPr>
-      <w:r>
-        <w:rPr>
+        <w:rPr>
+          <w:b/>
+          <w:sz w:val="28"/>
+          <w:lang w:val="ru-RU"/>
+        </w:rPr>
+      </w:pPr>
+      <w:r>
+        <w:rPr>
+          <w:b/>
+          <w:sz w:val="28"/>
+          <w:lang w:val="ru-RU"/>
+        </w:rPr>
+        <w:t>Конец</w:t>
+      </w:r>
+    </w:p>
+    <w:p>
+      <w:pPr>
+        <w:rPr>
+          <w:sz w:val="28"/>
+          <w:lang w:val="ru-RU"/>
+        </w:rPr>
+      </w:pPr>
+      <w:r>
+        <w:rPr>
+          <w:sz w:val="28"/>
+          <w:lang w:val="ru-RU"/>
+        </w:rPr>
+        <w:t xml:space="preserve">В арендованом замке живут двое магов, Один из которых неубиваемый, а второй – тот самый </w:t>
+      </w:r>
+      <w:r>
+        <w:rPr>
+          <w:sz w:val="28"/>
+          <w:lang w:val="ru-RU"/>
+        </w:rPr>
+        <w:t>музыкант.</w:t>
+      </w:r>
+    </w:p>
+    <w:p>
+      <w:pPr>
+        <w:rPr>
+          <w:sz w:val="28"/>
+          <w:lang w:val="ru-RU"/>
+        </w:rPr>
+      </w:pPr>
+    </w:p>
+    <w:p>
+      <w:pPr>
+        <w:rPr>
+          <w:sz w:val="28"/>
+          <w:lang w:val="ru-RU"/>
+        </w:rPr>
+      </w:pPr>
+      <w:r>
+        <w:rPr>
+          <w:b/>
           <w:sz w:val="28"/>
           <w:lang w:val="ru-RU"/>
         </w:rPr>
@@ -256,6 +324,63 @@
           <w:lang w:val="ru-RU"/>
         </w:rPr>
         <w:t>спорят о том, что лучше.</w:t>
+      </w:r>
+    </w:p>
+    <w:p>
+      <w:pPr>
+        <w:rPr>
+          <w:sz w:val="28"/>
+          <w:lang w:val="uk-UA"/>
+        </w:rPr>
+      </w:pPr>
+      <w:r>
+        <w:rPr>
+          <w:sz w:val="28"/>
+          <w:lang w:val="ru-RU"/>
+        </w:rPr>
+        <w:tab/>
+      </w:r>
+      <w:r>
+        <w:rPr>
+          <w:sz w:val="28"/>
+          <w:lang w:val="ru-RU"/>
+        </w:rPr>
+        <w:t>-</w:t>
+      </w:r>
+      <w:r>
+        <w:rPr>
+          <w:sz w:val="28"/>
+          <w:lang w:val="ru-RU"/>
+        </w:rPr>
+        <w:t xml:space="preserve">На двери одного из домов висит табличка – на ней написано </w:t>
+      </w:r>
+      <w:r>
+        <w:rPr>
+          <w:sz w:val="28"/>
+          <w:lang w:val="ru-RU"/>
+        </w:rPr>
+        <w:t>„</w:t>
+      </w:r>
+      <w:r>
+        <w:rPr>
+          <w:sz w:val="28"/>
+          <w:lang w:val="ru-RU"/>
+        </w:rPr>
+        <w:t>Ткачук</w:t>
+      </w:r>
+      <w:r>
+        <w:rPr>
+          <w:sz w:val="28"/>
+          <w:lang w:val="ru-RU"/>
+        </w:rPr>
+        <w:t>”</w:t>
+      </w:r>
+      <w:r>
+        <w:rPr>
+          <w:sz w:val="28"/>
+          <w:lang w:val="uk-UA"/>
+        </w:rPr>
+        <w:t>.</w:t>
       </w:r>
     </w:p>
     <w:p>

--- a/Bard futa milk.docx
+++ b/Bard futa milk.docx
@@ -21,6 +21,23 @@
     </w:p>
     <w:p>
       <w:pPr>
+        <w:ind w:firstLine="720"/>
+        <w:rPr>
+          <w:sz w:val="28"/>
+          <w:lang w:val="ru-RU"/>
+        </w:rPr>
+      </w:pPr>
+      <w:r>
+        <w:rPr>
+          <w:sz w:val="28"/>
+          <w:lang w:val="ru-RU"/>
+        </w:rPr>
+        <w:t>Саусейдж фест – праздник, который проход летом, стартует в первое воскресенье августа и длится неделю. Этот праздник посвящён тем богам, что дали их предкам пропитание. Закатывают пир, веселятся. Раньше алкоголь был под ззапретом, но со временем королевства стали принимать свои правила, как например в нашем городе король-дварф с начала своего правления разрешил любой алкоголь в этот праздник.</w:t>
+      </w:r>
+    </w:p>
+    <w:p>
+      <w:pPr>
+        <w:ind w:firstLine="720"/>
         <w:rPr>
           <w:sz w:val="28"/>
           <w:lang w:val="ru-RU"/>
@@ -163,74 +180,277 @@
           <w:sz w:val="28"/>
           <w:lang w:val="ru-RU"/>
         </w:rPr>
-        <w:t>Где-то на пл</w:t>
+        <w:t>Где-то на площади стоит сцена, на которой желающие могут выступить.</w:t>
+      </w:r>
+      <w:r>
+        <w:rPr>
+          <w:sz w:val="28"/>
+          <w:lang w:val="ru-RU"/>
+        </w:rPr>
+        <w:t>После конкурса поедания сосисок, где выиграла дварфша н</w:t>
+      </w:r>
+      <w:r>
+        <w:rPr>
+          <w:sz w:val="28"/>
+          <w:lang w:val="ru-RU"/>
+        </w:rPr>
+        <w:t xml:space="preserve">а неё выходит неуверенный низкорослый мужчина средних лет, с непонятным клавишным инструментом. Мелодия, которую он играет, звучит ужасно, в него летят овощи, бутылки, сосиски. </w:t>
+      </w:r>
+    </w:p>
+    <w:p>
+      <w:pPr>
+        <w:ind w:firstLine="720"/>
+        <w:rPr>
+          <w:sz w:val="28"/>
+          <w:lang w:val="ru-RU"/>
+        </w:rPr>
+      </w:pPr>
+      <w:r>
+        <w:rPr>
+          <w:sz w:val="28"/>
+          <w:lang w:val="ru-RU"/>
+        </w:rPr>
+        <w:t xml:space="preserve">К игрокам обратятся охотники, с просьбой решить проблему с пропажей животных, которых пастух потерял. </w:t>
+      </w:r>
+    </w:p>
+    <w:p>
+      <w:pPr>
+        <w:rPr>
+          <w:sz w:val="28"/>
+          <w:lang w:val="ru-RU"/>
+        </w:rPr>
+      </w:pPr>
+      <w:r>
+        <w:rPr>
+          <w:b/>
+          <w:sz w:val="28"/>
+          <w:lang w:val="ru-RU"/>
+        </w:rPr>
+        <w:t>Пропавшие кабаны</w:t>
+      </w:r>
+    </w:p>
+    <w:p>
+      <w:pPr>
+        <w:rPr>
+          <w:sz w:val="28"/>
+          <w:lang w:val="ru-RU"/>
+        </w:rPr>
+      </w:pPr>
+      <w:r>
+        <w:rPr>
+          <w:sz w:val="28"/>
+          <w:lang w:val="ru-RU"/>
+        </w:rPr>
+        <w:tab/>
+      </w:r>
+      <w:r>
+        <w:rPr>
+          <w:sz w:val="28"/>
+          <w:lang w:val="ru-RU"/>
+        </w:rPr>
+        <w:t>Игроки следуют за охотниками к пастуху, тот сидит на пне возле дороги и смотрит в одну точку. Он боится, что король его за это убьёт. Скажет куда им идти, где в последний раз он видел кабанов. Обнаружив следы они со временем найдут странное место вдалеке от города – кольцо из деревьев и кустов, через которое невозможно пройти. За ним будет друид, он будет настроен агрессивно и хочет защитить кабанов.</w:t>
+      </w:r>
+      <w:r>
+        <w:rPr>
+          <w:sz w:val="28"/>
+          <w:lang w:val="ru-RU"/>
+        </w:rPr>
+        <w:t>При убийстве друида лута не будет, кроме его оберега и посоха, На посохе написано на Эльфийском «Да не падёт ни одно существо доброй воли, ни от рук моих, ни чужих». Поиски продолжались долго, темнеет, видны лишь светлячки, поднимается небольшой ветер, местность мирная, можно и неподалёку разбить лагерь.</w:t>
+      </w:r>
+    </w:p>
+    <w:p>
+      <w:pPr>
+        <w:ind w:firstLine="720"/>
+        <w:rPr>
+          <w:sz w:val="28"/>
+          <w:lang w:val="ru-RU"/>
+        </w:rPr>
+      </w:pPr>
+      <w:r>
+        <w:rPr>
+          <w:sz w:val="28"/>
+          <w:lang w:val="ru-RU"/>
+        </w:rPr>
+        <w:t xml:space="preserve">Вернувшись в город ничего не меняется, праздник продолжается. </w:t>
+      </w:r>
+    </w:p>
+    <w:p>
+      <w:pPr>
+        <w:rPr>
+          <w:b/>
+          <w:sz w:val="28"/>
+          <w:lang w:val="ru-RU"/>
+        </w:rPr>
+      </w:pPr>
+    </w:p>
+    <w:p>
+      <w:pPr>
+        <w:rPr>
+          <w:b/>
+          <w:sz w:val="28"/>
+          <w:lang w:val="ru-RU"/>
+        </w:rPr>
+      </w:pPr>
+      <w:r>
+        <w:rPr>
+          <w:b/>
+          <w:sz w:val="28"/>
+          <w:lang w:val="ru-RU"/>
+        </w:rPr>
+        <w:lastRenderedPageBreak/>
+        <w:t>Эйзеры</w:t>
+      </w:r>
+      <w:r>
+        <w:rPr>
+          <w:b/>
+          <w:sz w:val="28"/>
+          <w:lang w:val="ru-RU"/>
+        </w:rPr>
+        <w:t xml:space="preserve"> </w:t>
+      </w:r>
+    </w:p>
+    <w:p>
+      <w:pPr>
+        <w:rPr>
+          <w:sz w:val="28"/>
+          <w:lang w:val="ru-RU"/>
+        </w:rPr>
+      </w:pPr>
+      <w:r>
+        <w:rPr>
+          <w:sz w:val="28"/>
+          <w:lang w:val="ru-RU"/>
+        </w:rPr>
+        <w:t>На доске объявлений игроки найдут сообщение о том, что король собирает экспидиционную группу в одну из шахт, откуда не возвращаются шахтёры уже несколько дней. Пещера находится в небольшой скале и уходит глубоко вниз, из неё веет холодом. Видно, что шахтёры никуда не ушли, ведь их вещи раскиданы по пещерам, как только начинаются многочисленные развилки все делятся на группы</w:t>
+      </w:r>
+      <w:r>
+        <w:rPr>
+          <w:sz w:val="28"/>
+          <w:lang w:val="ru-RU"/>
+        </w:rPr>
+        <w:t xml:space="preserve">. После часов поисков игроки находят огромный тунель, в некоторых местах видно сажу. Пройдя дальше они замечают комнату, не похожую на те, что делают шахтёры. В этой комнате Огненные люди справляются с некоторыми членами их группы. </w:t>
       </w:r>
       <w:bookmarkStart w:id="0" w:name="_GoBack"/>
       <w:bookmarkEnd w:id="0"/>
-      <w:r>
-        <w:rPr>
-          <w:sz w:val="28"/>
-          <w:lang w:val="ru-RU"/>
-        </w:rPr>
-        <w:t>ощади стоит сцена, на которой желающие могут выступить.</w:t>
-      </w:r>
-      <w:r>
-        <w:rPr>
-          <w:sz w:val="28"/>
-          <w:lang w:val="ru-RU"/>
-        </w:rPr>
-        <w:t>После конкурса поедания сосисок, где выиграла дварфша н</w:t>
-      </w:r>
-      <w:r>
-        <w:rPr>
-          <w:sz w:val="28"/>
-          <w:lang w:val="ru-RU"/>
-        </w:rPr>
-        <w:t xml:space="preserve">а неё выходит неуверенный низкорослый мужчина средних лет, с непонятным клавишным инструментом. Мелодия, которую он играет, звучит ужасно, в него летят овощи, бутылки, сосиски. </w:t>
+    </w:p>
+    <w:p>
+      <w:pPr>
+        <w:rPr>
+          <w:sz w:val="28"/>
+          <w:lang w:val="ru-RU"/>
+        </w:rPr>
+      </w:pPr>
+    </w:p>
+    <w:p>
+      <w:pPr>
+        <w:rPr>
+          <w:b/>
+          <w:sz w:val="28"/>
+          <w:lang w:val="ru-RU"/>
+        </w:rPr>
+      </w:pPr>
+    </w:p>
+    <w:p>
+      <w:pPr>
+        <w:rPr>
+          <w:b/>
+          <w:sz w:val="28"/>
+          <w:lang w:val="ru-RU"/>
+        </w:rPr>
+      </w:pPr>
+    </w:p>
+    <w:p>
+      <w:pPr>
+        <w:rPr>
+          <w:b/>
+          <w:sz w:val="28"/>
+          <w:lang w:val="ru-RU"/>
+        </w:rPr>
+      </w:pPr>
+    </w:p>
+    <w:p>
+      <w:pPr>
+        <w:rPr>
+          <w:b/>
+          <w:sz w:val="28"/>
+          <w:lang w:val="ru-RU"/>
+        </w:rPr>
+      </w:pPr>
+    </w:p>
+    <w:p>
+      <w:pPr>
+        <w:rPr>
+          <w:b/>
+          <w:sz w:val="28"/>
+          <w:lang w:val="ru-RU"/>
+        </w:rPr>
+      </w:pPr>
+    </w:p>
+    <w:p>
+      <w:pPr>
+        <w:rPr>
+          <w:b/>
+          <w:sz w:val="28"/>
+          <w:lang w:val="ru-RU"/>
+        </w:rPr>
+      </w:pPr>
+    </w:p>
+    <w:p>
+      <w:pPr>
+        <w:rPr>
+          <w:b/>
+          <w:sz w:val="28"/>
+          <w:lang w:val="ru-RU"/>
+        </w:rPr>
+      </w:pPr>
+    </w:p>
+    <w:p>
+      <w:pPr>
+        <w:rPr>
+          <w:b/>
+          <w:sz w:val="28"/>
+          <w:lang w:val="ru-RU"/>
+        </w:rPr>
+      </w:pPr>
+    </w:p>
+    <w:p>
+      <w:pPr>
+        <w:rPr>
+          <w:b/>
+          <w:sz w:val="28"/>
+          <w:lang w:val="ru-RU"/>
+        </w:rPr>
+      </w:pPr>
+    </w:p>
+    <w:p>
+      <w:pPr>
+        <w:rPr>
+          <w:b/>
+          <w:sz w:val="28"/>
+          <w:lang w:val="ru-RU"/>
+        </w:rPr>
+      </w:pPr>
+    </w:p>
+    <w:p>
+      <w:pPr>
+        <w:rPr>
+          <w:b/>
+          <w:sz w:val="28"/>
+          <w:lang w:val="ru-RU"/>
+        </w:rPr>
+      </w:pPr>
+      <w:r>
+        <w:rPr>
+          <w:b/>
+          <w:sz w:val="28"/>
+          <w:lang w:val="ru-RU"/>
+        </w:rPr>
+        <w:t>Конец</w:t>
       </w:r>
     </w:p>
     <w:p>
       <w:pPr>
         <w:ind w:firstLine="720"/>
-        <w:rPr>
-          <w:sz w:val="28"/>
-          <w:lang w:val="ru-RU"/>
-        </w:rPr>
-      </w:pPr>
-      <w:r>
-        <w:rPr>
-          <w:sz w:val="28"/>
-          <w:lang w:val="ru-RU"/>
-        </w:rPr>
-        <w:t>К игрокам обратятся охотники, с просьбой решить проблему с пропажей животных, которых пастух потерял.</w:t>
-      </w:r>
-      <w:r>
-        <w:rPr>
-          <w:sz w:val="28"/>
-          <w:lang w:val="ru-RU"/>
-        </w:rPr>
-        <w:t xml:space="preserve"> </w:t>
-      </w:r>
-    </w:p>
-    <w:p>
-      <w:pPr>
-        <w:rPr>
-          <w:b/>
-          <w:sz w:val="28"/>
-          <w:lang w:val="ru-RU"/>
-        </w:rPr>
-      </w:pPr>
-      <w:r>
-        <w:rPr>
-          <w:b/>
-          <w:sz w:val="28"/>
-          <w:lang w:val="ru-RU"/>
-        </w:rPr>
-        <w:t>Конец</w:t>
-      </w:r>
-    </w:p>
-    <w:p>
-      <w:pPr>
         <w:rPr>
           <w:sz w:val="28"/>
           <w:lang w:val="ru-RU"/>
@@ -374,6 +594,20 @@
           <w:lang w:val="ru-RU"/>
         </w:rPr>
         <w:t>”</w:t>
+      </w:r>
+      <w:r>
+        <w:rPr>
+          <w:sz w:val="28"/>
+          <w:lang w:val="ru-RU"/>
+        </w:rPr>
+        <w:t>(</w:t>
+      </w:r>
+      <w:r>
+        <w:rPr>
+          <w:sz w:val="28"/>
+          <w:lang w:val="uk-UA"/>
+        </w:rPr>
+        <w:t>можно насрать)</w:t>
       </w:r>
       <w:r>
         <w:rPr>
@@ -896,6 +1130,17 @@
       <w:rFonts w:cs="Arial"/>
     </w:rPr>
   </w:style>
+  <w:style w:type="character" w:styleId="a8">
+    <w:name w:val="Hyperlink"/>
+    <w:basedOn w:val="a0"/>
+    <w:uiPriority w:val="99"/>
+    <w:unhideWhenUsed/>
+    <w:rsid w:val="00534E3F"/>
+    <w:rPr>
+      <w:color w:val="0563C1" w:themeColor="hyperlink"/>
+      <w:u w:val="single"/>
+    </w:rPr>
+  </w:style>
 </w:styles>
 </file>
 

--- a/Bard futa milk.docx
+++ b/Bard futa milk.docx
@@ -271,98 +271,132 @@
           <w:sz w:val="28"/>
           <w:lang w:val="ru-RU"/>
         </w:rPr>
-        <w:t xml:space="preserve">Вернувшись в город ничего не меняется, праздник продолжается. </w:t>
-      </w:r>
-    </w:p>
-    <w:p>
-      <w:pPr>
-        <w:rPr>
-          <w:b/>
-          <w:sz w:val="28"/>
-          <w:lang w:val="ru-RU"/>
-        </w:rPr>
-      </w:pPr>
-    </w:p>
-    <w:p>
-      <w:pPr>
-        <w:rPr>
-          <w:b/>
-          <w:sz w:val="28"/>
-          <w:lang w:val="ru-RU"/>
-        </w:rPr>
-      </w:pPr>
-      <w:r>
-        <w:rPr>
-          <w:b/>
+        <w:t xml:space="preserve">Вернувшись в город </w:t>
+      </w:r>
+      <w:r>
+        <w:rPr>
+          <w:sz w:val="28"/>
+          <w:lang w:val="ru-RU"/>
+        </w:rPr>
+        <w:t>игроки видят перед собой разруху: все лавки разнесены, кучи трупов, хаос. Напали существа похожие на нежить, но необычные. Они начинают уходить, а</w:t>
+      </w:r>
+      <w:r>
+        <w:rPr>
+          <w:sz w:val="28"/>
+          <w:lang w:val="ru-RU"/>
+        </w:rPr>
+        <w:t xml:space="preserve"> </w:t>
+      </w:r>
+      <w:r>
+        <w:rPr>
+          <w:sz w:val="28"/>
+          <w:lang w:val="ru-RU"/>
+        </w:rPr>
+        <w:t xml:space="preserve">те кто не успели унести ноги превратились в пыль. Пока люди оплакивали </w:t>
+      </w:r>
+      <w:r>
+        <w:rPr>
           <w:sz w:val="28"/>
           <w:lang w:val="ru-RU"/>
         </w:rPr>
         <w:lastRenderedPageBreak/>
-        <w:t>Эйзеры</w:t>
-      </w:r>
-      <w:r>
-        <w:rPr>
-          <w:b/>
-          <w:sz w:val="28"/>
-          <w:lang w:val="ru-RU"/>
-        </w:rPr>
-        <w:t xml:space="preserve"> </w:t>
-      </w:r>
-    </w:p>
-    <w:p>
-      <w:pPr>
-        <w:rPr>
-          <w:sz w:val="28"/>
-          <w:lang w:val="ru-RU"/>
-        </w:rPr>
-      </w:pPr>
-      <w:r>
-        <w:rPr>
-          <w:sz w:val="28"/>
-          <w:lang w:val="ru-RU"/>
-        </w:rPr>
-        <w:t>На доске объявлений игроки найдут сообщение о том, что король собирает экспидиционную группу в одну из шахт, откуда не возвращаются шахтёры уже несколько дней. Пещера находится в небольшой скале и уходит глубоко вниз, из неё веет холодом. Видно, что шахтёры никуда не ушли, ведь их вещи раскиданы по пещерам, как только начинаются многочисленные развилки все делятся на группы</w:t>
-      </w:r>
-      <w:r>
-        <w:rPr>
-          <w:sz w:val="28"/>
-          <w:lang w:val="ru-RU"/>
-        </w:rPr>
-        <w:t xml:space="preserve">. После часов поисков игроки находят огромный тунель, в некоторых местах видно сажу. Пройдя дальше они замечают комнату, не похожую на те, что делают шахтёры. В этой комнате Огненные люди справляются с некоторыми членами их группы. </w:t>
-      </w:r>
+        <w:t>погибших стража вместе с королём встали над телом прнца, котрого зверски растерзала «нежить».</w:t>
+      </w:r>
+    </w:p>
+    <w:p>
+      <w:pPr>
+        <w:ind w:firstLine="720"/>
+        <w:rPr>
+          <w:sz w:val="28"/>
+          <w:lang w:val="ru-RU"/>
+        </w:rPr>
+      </w:pPr>
+      <w:r>
+        <w:rPr>
+          <w:sz w:val="28"/>
+          <w:lang w:val="ru-RU"/>
+        </w:rPr>
+        <w:t>Гонец выступит на сцене с призывом собрать группы для поисков виновника. Игроки согласятся. Гонец скажет быть готовыми к завтрашнему утру, им выдадут коней, повозку. Никаких указаний не будет, ведь неизвестно кто это сделал и как его найти.</w:t>
+      </w:r>
+    </w:p>
+    <w:p>
+      <w:pPr>
+        <w:ind w:firstLine="720"/>
+        <w:rPr>
+          <w:b/>
+          <w:sz w:val="28"/>
+          <w:lang w:val="ru-RU"/>
+        </w:rPr>
+      </w:pPr>
+      <w:r>
+        <w:rPr>
+          <w:b/>
+          <w:sz w:val="28"/>
+          <w:lang w:val="ru-RU"/>
+        </w:rPr>
+        <w:t>Лес</w:t>
+      </w:r>
+    </w:p>
+    <w:p>
+      <w:pPr>
+        <w:rPr>
+          <w:sz w:val="28"/>
+          <w:lang w:val="ru-RU"/>
+        </w:rPr>
+      </w:pPr>
       <w:bookmarkStart w:id="0" w:name="_GoBack"/>
       <w:bookmarkEnd w:id="0"/>
     </w:p>
     <w:p>
       <w:pPr>
         <w:rPr>
-          <w:sz w:val="28"/>
-          <w:lang w:val="ru-RU"/>
-        </w:rPr>
-      </w:pPr>
-    </w:p>
-    <w:p>
-      <w:pPr>
-        <w:rPr>
-          <w:b/>
-          <w:sz w:val="28"/>
-          <w:lang w:val="ru-RU"/>
-        </w:rPr>
-      </w:pPr>
-    </w:p>
-    <w:p>
-      <w:pPr>
-        <w:rPr>
-          <w:b/>
-          <w:sz w:val="28"/>
-          <w:lang w:val="ru-RU"/>
-        </w:rPr>
-      </w:pPr>
-    </w:p>
-    <w:p>
-      <w:pPr>
-        <w:rPr>
-          <w:b/>
+          <w:b/>
+          <w:sz w:val="28"/>
+          <w:lang w:val="ru-RU"/>
+        </w:rPr>
+      </w:pPr>
+      <w:r>
+        <w:rPr>
+          <w:b/>
+          <w:sz w:val="28"/>
+          <w:lang w:val="ru-RU"/>
+        </w:rPr>
+        <w:t>Эйзеры</w:t>
+      </w:r>
+      <w:r>
+        <w:rPr>
+          <w:b/>
+          <w:sz w:val="28"/>
+          <w:lang w:val="ru-RU"/>
+        </w:rPr>
+        <w:t xml:space="preserve"> </w:t>
+      </w:r>
+    </w:p>
+    <w:p>
+      <w:pPr>
+        <w:rPr>
+          <w:sz w:val="28"/>
+          <w:lang w:val="ru-RU"/>
+        </w:rPr>
+      </w:pPr>
+      <w:r>
+        <w:rPr>
+          <w:sz w:val="28"/>
+          <w:lang w:val="ru-RU"/>
+        </w:rPr>
+        <w:t>На доске объявлений игроки найдут сообщение о том, что король собирает экспидиционную группу в одну из шахт, откуда не возвращаются шахтёры уже несколько дней. Пещера находится в небольшой скале и уходит глубоко вниз, из неё веет холодом. Видно, что шахтёры никуда не ушли, ведь их вещи раскиданы по пещерам, как только начинаются многочисленные развилки все делятся на группы</w:t>
+      </w:r>
+      <w:r>
+        <w:rPr>
+          <w:sz w:val="28"/>
+          <w:lang w:val="ru-RU"/>
+        </w:rPr>
+        <w:t xml:space="preserve">. После часов поисков игроки находят огромный тунель, в некоторых местах видно сажу. Пройдя дальше они замечают комнату, не похожую на те, что делают шахтёры. В этой комнате Огненные люди справляются с некоторыми членами их группы. </w:t>
+      </w:r>
+    </w:p>
+    <w:p>
+      <w:pPr>
+        <w:rPr>
           <w:sz w:val="28"/>
           <w:lang w:val="ru-RU"/>
         </w:rPr>
@@ -558,6 +592,7 @@
           <w:sz w:val="28"/>
           <w:lang w:val="ru-RU"/>
         </w:rPr>
+        <w:lastRenderedPageBreak/>
         <w:tab/>
       </w:r>
       <w:r>

--- a/Bard futa milk.docx
+++ b/Bard futa milk.docx
@@ -339,11 +339,19 @@
     </w:p>
     <w:p>
       <w:pPr>
-        <w:rPr>
-          <w:sz w:val="28"/>
-          <w:lang w:val="ru-RU"/>
-        </w:rPr>
-      </w:pPr>
+        <w:ind w:firstLine="720"/>
+        <w:rPr>
+          <w:sz w:val="28"/>
+          <w:lang w:val="pl-PL"/>
+        </w:rPr>
+      </w:pPr>
+      <w:r>
+        <w:rPr>
+          <w:sz w:val="28"/>
+          <w:lang w:val="ru-RU"/>
+        </w:rPr>
+        <w:t xml:space="preserve">Игроки услышат детские крики  доносящиеся справа, подобравшись поближе они увидят нескольких детей на ветке высокого дерева, на которое пытаються забраться двое медведей. Дети игрались и забрели далеко от города, как вдруг медведи напали на них и тем пришлось спасаться. </w:t>
+      </w:r>
       <w:bookmarkStart w:id="0" w:name="_GoBack"/>
       <w:bookmarkEnd w:id="0"/>
     </w:p>
@@ -526,6 +534,7 @@
           <w:sz w:val="28"/>
           <w:lang w:val="ru-RU"/>
         </w:rPr>
+        <w:lastRenderedPageBreak/>
         <w:t>Рандомные идеи:</w:t>
       </w:r>
     </w:p>
@@ -592,7 +601,6 @@
           <w:sz w:val="28"/>
           <w:lang w:val="ru-RU"/>
         </w:rPr>
-        <w:lastRenderedPageBreak/>
         <w:tab/>
       </w:r>
       <w:r>
